--- a/UML/Rapport.docx
+++ b/UML/Rapport.docx
@@ -1,6 +1,6 @@
 
 <file path=word/document.xml><?xml version="1.0" encoding="utf-8"?>
-<w:document xmlns:wpc="http://schemas.microsoft.com/office/word/2010/wordprocessingCanvas" xmlns:cx="http://schemas.microsoft.com/office/drawing/2014/chartex" xmlns:cx1="http://schemas.microsoft.com/office/drawing/2015/9/8/chartex" xmlns:cx2="http://schemas.microsoft.com/office/drawing/2015/10/21/chartex" xmlns:cx3="http://schemas.microsoft.com/office/drawing/2016/5/9/chartex" xmlns:cx4="http://schemas.microsoft.com/office/drawing/2016/5/10/chartex" xmlns:cx5="http://schemas.microsoft.com/office/drawing/2016/5/11/chartex" xmlns:cx6="http://schemas.microsoft.com/office/drawing/2016/5/12/chartex" xmlns:cx7="http://schemas.microsoft.com/office/drawing/2016/5/13/chartex" xmlns:cx8="http://schemas.microsoft.com/office/drawing/2016/5/14/chartex" xmlns:mc="http://schemas.openxmlformats.org/markup-compatibility/2006" xmlns:aink="http://schemas.microsoft.com/office/drawing/2016/ink" xmlns:am3d="http://schemas.microsoft.com/office/drawing/2017/model3d" xmlns:o="urn:schemas-microsoft-com:office:office" xmlns:r="http://schemas.openxmlformats.org/officeDocument/2006/relationships" xmlns:m="http://schemas.openxmlformats.org/officeDocument/2006/math" xmlns:v="urn:schemas-microsoft-com:vml" xmlns:wp14="http://schemas.microsoft.com/office/word/2010/wordprocessingDrawing" xmlns:wp="http://schemas.openxmlformats.org/drawingml/2006/wordprocessingDrawing" xmlns:w10="urn:schemas-microsoft-com:office:word" xmlns:w="http://schemas.openxmlformats.org/wordprocessingml/2006/main" xmlns:w14="http://schemas.microsoft.com/office/word/2010/wordml" xmlns:w15="http://schemas.microsoft.com/office/word/2012/wordml" xmlns:w16cex="http://schemas.microsoft.com/office/word/2018/wordml/cex" xmlns:w16cid="http://schemas.microsoft.com/office/word/2016/wordml/cid" xmlns:w16="http://schemas.microsoft.com/office/word/2018/wordml" xmlns:w16sdtdh="http://schemas.microsoft.com/office/word/2020/wordml/sdtdatahash" xmlns:w16se="http://schemas.microsoft.com/office/word/2015/wordml/symex" xmlns:wpg="http://schemas.microsoft.com/office/word/2010/wordprocessingGroup" xmlns:wpi="http://schemas.microsoft.com/office/word/2010/wordprocessingInk" xmlns:wne="http://schemas.microsoft.com/office/word/2006/wordml" xmlns:wps="http://schemas.microsoft.com/office/word/2010/wordprocessingShape" mc:Ignorable="w14 w15 w16se w16cid w16 w16cex w16sdtdh wp14">
+<w:document xmlns:wpc="http://schemas.microsoft.com/office/word/2010/wordprocessingCanvas" xmlns:mc="http://schemas.openxmlformats.org/markup-compatibility/2006" xmlns:o="urn:schemas-microsoft-com:office:office" xmlns:r="http://schemas.openxmlformats.org/officeDocument/2006/relationships" xmlns:m="http://schemas.openxmlformats.org/officeDocument/2006/math" xmlns:v="urn:schemas-microsoft-com:vml" xmlns:wp14="http://schemas.microsoft.com/office/word/2010/wordprocessingDrawing" xmlns:wp="http://schemas.openxmlformats.org/drawingml/2006/wordprocessingDrawing" xmlns:w10="urn:schemas-microsoft-com:office:word" xmlns:w="http://schemas.openxmlformats.org/wordprocessingml/2006/main" xmlns:w14="http://schemas.microsoft.com/office/word/2010/wordml" xmlns:w15="http://schemas.microsoft.com/office/word/2012/wordml" xmlns:wpg="http://schemas.microsoft.com/office/word/2010/wordprocessingGroup" xmlns:wpi="http://schemas.microsoft.com/office/word/2010/wordprocessingInk" xmlns:wne="http://schemas.microsoft.com/office/word/2006/wordml" xmlns:wps="http://schemas.microsoft.com/office/word/2010/wordprocessingShape" mc:Ignorable="w14 w15 wp14">
   <w:body>
     <w:p>
       <w:pPr>
@@ -42,12 +42,12 @@
         <w:rPr>
           <w:u w:val="single"/>
         </w:rPr>
+        <w:instrText xml:space="preserve"> \* MERGEFORMAT </w:instrText>
       </w:r>
       <w:r>
         <w:rPr>
           <w:u w:val="single"/>
         </w:rPr>
-        <w:instrText xml:space="preserve"> \* MERGEFORMAT </w:instrText>
       </w:r>
       <w:r>
         <w:rPr>
@@ -59,19 +59,7 @@
         <w:rPr>
           <w:u w:val="single"/>
         </w:rPr>
-        <w:t>i</w:t>
-      </w:r>
-      <w:r>
-        <w:rPr>
-          <w:u w:val="single"/>
-        </w:rPr>
-        <w:t>c</w:t>
-      </w:r>
-      <w:r>
-        <w:rPr>
-          <w:u w:val="single"/>
-        </w:rPr>
-        <w:t>i</w:t>
+        <w:t>ici</w:t>
       </w:r>
       <w:r>
         <w:rPr>
@@ -103,7 +91,16 @@
         <w:t>I</w:t>
       </w:r>
       <w:r>
-        <w:t>ci, l'utilisateur aura le choix entre plusieurs méthodes d'initialisation. Premièrement il pourra initialiser sa simulation avec un jeu de données préchargées dans un fichier texte. Deuxièmement il pourra également générer des données aléatoires le temps accessible depuis une fonctionnalité de l'interface.</w:t>
+        <w:t xml:space="preserve">ci, l'utilisateur aura le choix entre plusieurs méthodes d'initialisation. Premièrement il pourra initialiser sa simulation avec un jeu de données </w:t>
+      </w:r>
+      <w:r>
+        <w:t>pré-</w:t>
+      </w:r>
+      <w:r>
+        <w:t>chargées</w:t>
+      </w:r>
+      <w:r>
+        <w:t xml:space="preserve"> dans un fichier texte. Deuxièmement il pourra également générer des données aléatoires le temps accessible depuis une fonctionnalité de l'interface.</w:t>
       </w:r>
     </w:p>
     <w:p>
@@ -191,13 +188,7 @@
         <w:t>Classe</w:t>
       </w:r>
       <w:r>
-        <w:t xml:space="preserve"> </w:t>
-      </w:r>
-      <w:r>
-        <w:t>(Diagramme disponible</w:t>
-      </w:r>
-      <w:r>
-        <w:t xml:space="preserve"> </w:t>
+        <w:t xml:space="preserve"> (Diagramme disponible </w:t>
       </w:r>
       <w:r>
         <w:rPr>
@@ -215,12 +206,12 @@
         <w:rPr>
           <w:u w:val="single"/>
         </w:rPr>
+        <w:instrText xml:space="preserve"> \* MERGEFORMAT </w:instrText>
       </w:r>
       <w:r>
         <w:rPr>
           <w:u w:val="single"/>
         </w:rPr>
-        <w:instrText xml:space="preserve"> \* MERGEFORMAT </w:instrText>
       </w:r>
       <w:r>
         <w:rPr>
@@ -232,19 +223,7 @@
         <w:rPr>
           <w:u w:val="single"/>
         </w:rPr>
-        <w:t>i</w:t>
-      </w:r>
-      <w:r>
-        <w:rPr>
-          <w:u w:val="single"/>
-        </w:rPr>
-        <w:t>c</w:t>
-      </w:r>
-      <w:r>
-        <w:rPr>
-          <w:u w:val="single"/>
-        </w:rPr>
-        <w:t>i</w:t>
+        <w:t>ici</w:t>
       </w:r>
       <w:r>
         <w:rPr>
@@ -299,9 +278,11 @@
           <w:numId w:val="1"/>
         </w:numPr>
       </w:pPr>
+      <w:proofErr w:type="spellStart"/>
       <w:r>
         <w:t>SaveManager</w:t>
       </w:r>
+      <w:proofErr w:type="spellEnd"/>
     </w:p>
     <w:p>
       <w:pPr>
@@ -316,6 +297,7 @@
       <w:r>
         <w:t xml:space="preserve"> </w:t>
       </w:r>
+      <w:proofErr w:type="spellStart"/>
       <w:r>
         <w:t>S</w:t>
       </w:r>
@@ -326,14 +308,20 @@
         <w:t>M</w:t>
       </w:r>
       <w:r>
-        <w:t xml:space="preserve">anager, il est utilisé pour charger où sauvegarder toute collection élément implémentant l'interface </w:t>
-      </w:r>
+        <w:t>anager</w:t>
+      </w:r>
+      <w:proofErr w:type="spellEnd"/>
+      <w:r>
+        <w:t xml:space="preserve">, il est utilisé pour charger où sauvegarder toute collection élément implémentant l'interface </w:t>
+      </w:r>
+      <w:proofErr w:type="spellStart"/>
       <w:r>
         <w:t>CSV</w:t>
       </w:r>
       <w:r>
         <w:t>Ready</w:t>
       </w:r>
+      <w:proofErr w:type="spellEnd"/>
       <w:r>
         <w:t>.</w:t>
       </w:r>
@@ -424,7 +412,23 @@
         <w:t>.</w:t>
       </w:r>
       <w:r>
-        <w:t xml:space="preserve"> Nous nous sommes grandement inspiré du modèle Iznogoud.</w:t>
+        <w:t xml:space="preserve"> Nous nous sommes grandement </w:t>
+      </w:r>
+      <w:proofErr w:type="gramStart"/>
+      <w:r>
+        <w:t>inspiré</w:t>
+      </w:r>
+      <w:proofErr w:type="gramEnd"/>
+      <w:r>
+        <w:t xml:space="preserve"> du modèle </w:t>
+      </w:r>
+      <w:proofErr w:type="spellStart"/>
+      <w:r>
+        <w:t>Iznogoud</w:t>
+      </w:r>
+      <w:proofErr w:type="spellEnd"/>
+      <w:r>
+        <w:t>.</w:t>
       </w:r>
     </w:p>
     <w:p>
@@ -468,7 +472,15 @@
         <w:t xml:space="preserve"> contenant une méthode</w:t>
       </w:r>
       <w:r>
-        <w:t xml:space="preserve"> «GetClassementCandidat»</w:t>
+        <w:t xml:space="preserve"> «</w:t>
+      </w:r>
+      <w:proofErr w:type="spellStart"/>
+      <w:r>
+        <w:t>GetClassementCandidat</w:t>
+      </w:r>
+      <w:proofErr w:type="spellEnd"/>
+      <w:r>
+        <w:t>»</w:t>
       </w:r>
       <w:r>
         <w:t xml:space="preserve"> </w:t>
@@ -488,9 +500,11 @@
       <w:r>
         <w:t>« </w:t>
       </w:r>
+      <w:proofErr w:type="spellStart"/>
       <w:r>
         <w:t>vérifietableau</w:t>
       </w:r>
+      <w:proofErr w:type="spellEnd"/>
       <w:r>
         <w:t xml:space="preserve"> » </w:t>
       </w:r>
@@ -614,13 +628,26 @@
         <w:t xml:space="preserve"> and</w:t>
       </w:r>
       <w:r>
-        <w:t xml:space="preserve"> merge</w:t>
-      </w:r>
+        <w:t xml:space="preserve"> </w:t>
+      </w:r>
+      <w:proofErr w:type="spellStart"/>
+      <w:r>
+        <w:t>merge</w:t>
+      </w:r>
+      <w:proofErr w:type="spellEnd"/>
       <w:r>
         <w:t xml:space="preserve"> » </w:t>
       </w:r>
       <w:r>
-        <w:t>compact ainsi les commits faits sur les autres branches en un seul sur la branche m</w:t>
+        <w:t xml:space="preserve">compact ainsi les </w:t>
+      </w:r>
+      <w:proofErr w:type="spellStart"/>
+      <w:r>
+        <w:t>commits</w:t>
+      </w:r>
+      <w:proofErr w:type="spellEnd"/>
+      <w:r>
+        <w:t xml:space="preserve"> faits sur les autres branches en un seul sur la branche m</w:t>
       </w:r>
       <w:r>
         <w:t>ain.</w:t>
@@ -640,23 +667,44 @@
     </w:p>
     <w:p>
       <w:r>
-        <w:t>en ce qui concerne la construction du projet, nous avons choisi d'utiliser le b</w:t>
+        <w:t>E</w:t>
+      </w:r>
+      <w:r>
+        <w:t xml:space="preserve">n ce qui concerne la construction du projet, nous avons choisi d'utiliser le </w:t>
+      </w:r>
+      <w:proofErr w:type="spellStart"/>
+      <w:r>
+        <w:t>b</w:t>
       </w:r>
       <w:r>
         <w:t>u</w:t>
       </w:r>
       <w:r>
-        <w:t xml:space="preserve">ilder </w:t>
-      </w:r>
+        <w:t>ilder</w:t>
+      </w:r>
+      <w:proofErr w:type="spellEnd"/>
+      <w:r>
+        <w:t xml:space="preserve"> </w:t>
+      </w:r>
+      <w:proofErr w:type="spellStart"/>
       <w:r>
         <w:t>G</w:t>
       </w:r>
       <w:r>
-        <w:t>radle. Celui-ci est disponible en version stand</w:t>
+        <w:t>radle</w:t>
+      </w:r>
+      <w:proofErr w:type="spellEnd"/>
+      <w:r>
+        <w:t xml:space="preserve">. Celui-ci est disponible en version </w:t>
+      </w:r>
+      <w:proofErr w:type="spellStart"/>
+      <w:r>
+        <w:t>stand</w:t>
       </w:r>
       <w:r>
         <w:t>alone</w:t>
       </w:r>
+      <w:proofErr w:type="spellEnd"/>
       <w:r>
         <w:t xml:space="preserve"> </w:t>
       </w:r>
@@ -679,14 +727,27 @@
         <w:t xml:space="preserve"> </w:t>
       </w:r>
       <w:r>
-        <w:t xml:space="preserve">ce dernier permet également de générer la javadoc ainsi que de réaliser les tests unitaires fournis par </w:t>
-      </w:r>
+        <w:t>C</w:t>
+      </w:r>
+      <w:r>
+        <w:t xml:space="preserve">e dernier permet également de générer la </w:t>
+      </w:r>
+      <w:proofErr w:type="spellStart"/>
+      <w:r>
+        <w:t>javadoc</w:t>
+      </w:r>
+      <w:proofErr w:type="spellEnd"/>
+      <w:r>
+        <w:t xml:space="preserve"> ainsi que de réaliser les tests unitaires fournis par </w:t>
+      </w:r>
+      <w:proofErr w:type="spellStart"/>
       <w:r>
         <w:t>J</w:t>
       </w:r>
       <w:r>
         <w:t>unit</w:t>
       </w:r>
+      <w:proofErr w:type="spellEnd"/>
       <w:r>
         <w:t xml:space="preserve">. </w:t>
       </w:r>
@@ -711,7 +772,18 @@
     </w:p>
     <w:p>
       <w:r>
-        <w:t>afin de vérifier que les modifications apportées à chaque étape du projet n'entrave pas le bon fonctionnement initial du programme, nous avons créé une série de tests exécuter par moment de la construction</w:t>
+        <w:t>Afin</w:t>
+      </w:r>
+      <w:r>
+        <w:t xml:space="preserve"> de vérifier que les modifications apportées à chaque étape du projet n'entrave pas le bon fonctionnement initial du programme, nous avons créé une série de tests </w:t>
+      </w:r>
+      <w:proofErr w:type="gramStart"/>
+      <w:r>
+        <w:t>exécuter</w:t>
+      </w:r>
+      <w:proofErr w:type="gramEnd"/>
+      <w:r>
+        <w:t xml:space="preserve"> par moment de la construction</w:t>
       </w:r>
       <w:r>
         <w:t xml:space="preserve">. </w:t>
@@ -757,21 +829,36 @@
         </w:rPr>
         <w:t>/</w:t>
       </w:r>
+      <w:proofErr w:type="spellStart"/>
+      <w:r>
+        <w:fldChar w:fldCharType="begin"/>
+      </w:r>
+      <w:r>
+        <w:instrText xml:space="preserve"> HYPERLINK "https://github.com/Les-Techos/Election-APO/tree/main/app/src" </w:instrText>
+      </w:r>
+      <w:r>
+        <w:fldChar w:fldCharType="separate"/>
+      </w:r>
+      <w:r>
+        <w:rPr>
+          <w:lang w:val="en-US"/>
+        </w:rPr>
+        <w:t>src</w:t>
+      </w:r>
+      <w:proofErr w:type="spellEnd"/>
+      <w:r>
+        <w:rPr>
+          <w:lang w:val="en-US"/>
+        </w:rPr>
+        <w:fldChar w:fldCharType="end"/>
+      </w:r>
+      <w:r>
+        <w:rPr>
+          <w:lang w:val="en-US"/>
+        </w:rPr>
+        <w:t>/</w:t>
+      </w:r>
       <w:hyperlink r:id="rId9" w:history="1">
-        <w:r>
-          <w:rPr>
-            <w:lang w:val="en-US"/>
-          </w:rPr>
-          <w:t>src</w:t>
-        </w:r>
-      </w:hyperlink>
-      <w:r>
-        <w:rPr>
-          <w:lang w:val="en-US"/>
-        </w:rPr>
-        <w:t>/</w:t>
-      </w:r>
-      <w:hyperlink r:id="rId10" w:history="1">
         <w:r>
           <w:rPr>
             <w:lang w:val="en-US"/>
@@ -785,7 +872,7 @@
         </w:rPr>
         <w:t>/</w:t>
       </w:r>
-      <w:hyperlink r:id="rId11" w:history="1">
+      <w:hyperlink r:id="rId10" w:history="1">
         <w:r>
           <w:rPr>
             <w:lang w:val="en-US"/>
@@ -797,13 +884,7 @@
         <w:rPr>
           <w:lang w:val="en-US"/>
         </w:rPr>
-        <w:t>/main/</w:t>
-      </w:r>
-      <w:r>
-        <w:rPr>
-          <w:lang w:val="en-US"/>
-        </w:rPr>
-        <w:t xml:space="preserve">AppTest.java </w:t>
+        <w:t xml:space="preserve">/main/AppTest.java </w:t>
       </w:r>
     </w:p>
     <w:p>
@@ -817,19 +898,26 @@
           <w:lang w:val="en-US"/>
         </w:rPr>
       </w:pPr>
+      <w:proofErr w:type="spellStart"/>
       <w:r>
         <w:rPr>
           <w:lang w:val="en-US"/>
         </w:rPr>
         <w:t>Sauvegarde</w:t>
       </w:r>
+      <w:proofErr w:type="spellEnd"/>
     </w:p>
     <w:p>
       <w:r>
         <w:t xml:space="preserve">Héritant de </w:t>
       </w:r>
-      <w:r>
-        <w:t>CSVReady,</w:t>
+      <w:proofErr w:type="spellStart"/>
+      <w:r>
+        <w:t>CSVReady</w:t>
+      </w:r>
+      <w:proofErr w:type="spellEnd"/>
+      <w:r>
+        <w:t>,</w:t>
       </w:r>
       <w:r>
         <w:t xml:space="preserve"> les candidats et électeurs bénéficient d'une méthode </w:t>
@@ -837,11 +925,16 @@
       <w:r>
         <w:t>« </w:t>
       </w:r>
+      <w:proofErr w:type="spellStart"/>
       <w:r>
         <w:t>to</w:t>
       </w:r>
       <w:r>
-        <w:t xml:space="preserve">CSVString » </w:t>
+        <w:t>CSVString</w:t>
+      </w:r>
+      <w:proofErr w:type="spellEnd"/>
+      <w:r>
+        <w:t xml:space="preserve"> » </w:t>
       </w:r>
       <w:r>
         <w:t>utilis</w:t>
@@ -852,6 +945,7 @@
       <w:r>
         <w:t xml:space="preserve"> </w:t>
       </w:r>
+      <w:proofErr w:type="spellStart"/>
       <w:r>
         <w:t>S</w:t>
       </w:r>
@@ -862,7 +956,11 @@
         <w:t>veM</w:t>
       </w:r>
       <w:r>
-        <w:t>anager pour sauvegarder</w:t>
+        <w:t>anager</w:t>
+      </w:r>
+      <w:proofErr w:type="spellEnd"/>
+      <w:r>
+        <w:t xml:space="preserve"> pour sauvegarder</w:t>
       </w:r>
       <w:r>
         <w:t>/</w:t>
@@ -882,15 +980,38 @@
       <w:r>
         <w:t>Il nous est possible de sauvegarder toute collection (</w:t>
       </w:r>
-      <w:r>
-        <w:t>Hashet, Map, ArrayList etc…)</w:t>
+      <w:proofErr w:type="spellStart"/>
+      <w:r>
+        <w:t>Hashet</w:t>
+      </w:r>
+      <w:proofErr w:type="spellEnd"/>
+      <w:r>
+        <w:t xml:space="preserve">, </w:t>
+      </w:r>
+      <w:proofErr w:type="spellStart"/>
+      <w:r>
+        <w:t>Map</w:t>
+      </w:r>
+      <w:proofErr w:type="spellEnd"/>
+      <w:r>
+        <w:t xml:space="preserve">, </w:t>
+      </w:r>
+      <w:proofErr w:type="spellStart"/>
+      <w:r>
+        <w:t>ArrayList</w:t>
+      </w:r>
+      <w:proofErr w:type="spellEnd"/>
+      <w:r>
+        <w:t xml:space="preserve"> etc…)</w:t>
       </w:r>
       <w:r>
         <w:t xml:space="preserve"> Dont le résultat d'une élection qui est une </w:t>
       </w:r>
+      <w:proofErr w:type="spellStart"/>
       <w:r>
         <w:t>ArrayList</w:t>
       </w:r>
+      <w:proofErr w:type="spellEnd"/>
       <w:r>
         <w:t xml:space="preserve"> de candidats</w:t>
       </w:r>
@@ -907,7 +1028,15 @@
         <w:t xml:space="preserve">étant </w:t>
       </w:r>
       <w:r>
-        <w:t>un HashSet D’électeurs.</w:t>
+        <w:t xml:space="preserve">un </w:t>
+      </w:r>
+      <w:proofErr w:type="spellStart"/>
+      <w:r>
+        <w:t>HashSet</w:t>
+      </w:r>
+      <w:proofErr w:type="spellEnd"/>
+      <w:r>
+        <w:t xml:space="preserve"> D’électeurs.</w:t>
       </w:r>
     </w:p>
     <w:p>
@@ -924,7 +1053,62 @@
     </w:p>
     <w:p>
       <w:r>
-        <w:t>/Fares</w:t>
+        <w:t xml:space="preserve">Concernant l’interface nous avons d’abords décidé  de créer une classe « Simulation ».Cette dernière  allait gérer les paramètres et lancer l’élection ou les interactions sociale demandées en plus de retourner des chaines de caractères qui seront utile à la fois pour l’interface console et graphique. </w:t>
+      </w:r>
+    </w:p>
+    <w:p>
+      <w:r>
+        <w:t xml:space="preserve">Pour concevoir l’interface textuelle nous avons réalisé plusieurs menu  au sein même de la classe gérant la console ce qui nous permet d’avoir une vision global  d’où en est la simulation et de n’instancier qu’un objet et sa méthode démarré dans notre main. </w:t>
+      </w:r>
+    </w:p>
+    <w:p>
+      <w:r>
+        <w:t xml:space="preserve">Dans le cas de l’interface graphique nous avons réalisé 2 maquettes pour avoir une ligne directrice à  suivre puis améliorer. Nous avons placé nos component et panel  dans notre fenêtre principale en position absolue certain </w:t>
+      </w:r>
+      <w:proofErr w:type="spellStart"/>
+      <w:r>
+        <w:t>layout</w:t>
+      </w:r>
+      <w:proofErr w:type="spellEnd"/>
+      <w:r>
+        <w:t xml:space="preserve"> étant compliqué à utiliser  cette solution semblait plus efficace bien que fastidieuse. De plus nous avons surchargé certains composants pour qu’ils correspondent à nos types définis dans la simulation. </w:t>
+      </w:r>
+      <w:r>
+        <w:t xml:space="preserve">Nous avons donc placé nos composant dans des </w:t>
+      </w:r>
+      <w:proofErr w:type="spellStart"/>
+      <w:r>
+        <w:t>JPanel</w:t>
+      </w:r>
+      <w:proofErr w:type="spellEnd"/>
+      <w:r>
+        <w:t xml:space="preserve">  qui nous servirait de sous-menu  et serait plus facile à cacher et regrouper. Pour l’affichage de la liste on a pris une </w:t>
+      </w:r>
+      <w:proofErr w:type="spellStart"/>
+      <w:r>
+        <w:t>JList</w:t>
+      </w:r>
+      <w:proofErr w:type="spellEnd"/>
+      <w:r>
+        <w:t xml:space="preserve"> bien qu’un Label aurait totalement marché c’est par ailleurs ce que l’on a utilisé  pour l’affichage des </w:t>
+      </w:r>
+      <w:r>
+        <w:t>résultats.</w:t>
+      </w:r>
+      <w:r>
+        <w:t xml:space="preserve"> </w:t>
+      </w:r>
+      <w:r>
+        <w:t xml:space="preserve"> </w:t>
+      </w:r>
+      <w:r>
+        <w:t>Finalement l’</w:t>
+      </w:r>
+      <w:r>
+        <w:t xml:space="preserve">interface graphique fut l’extension la plus longue et compliqué à mettre en place bien qu’elle soit un vrai plus pour </w:t>
+      </w:r>
+      <w:r>
+        <w:t xml:space="preserve">l’utilisateur. </w:t>
       </w:r>
     </w:p>
     <w:p>
@@ -936,6 +1120,7 @@
         </w:numPr>
       </w:pPr>
       <w:r>
+        <w:lastRenderedPageBreak/>
         <w:t>Spatialisation</w:t>
       </w:r>
     </w:p>
@@ -947,13 +1132,25 @@
         <w:t>.</w:t>
       </w:r>
       <w:r>
-        <w:t xml:space="preserve"> celui-ci est modélisé à l'aide d'un entier</w:t>
+        <w:t xml:space="preserve"> </w:t>
+      </w:r>
+      <w:r>
+        <w:t>Celui-ci</w:t>
+      </w:r>
+      <w:r>
+        <w:t xml:space="preserve"> est modélisé à l'aide d'un entier</w:t>
       </w:r>
       <w:r>
         <w:t>.</w:t>
       </w:r>
       <w:r>
-        <w:t xml:space="preserve"> il est utilisé à des fins de comparaison lors des interactions socio</w:t>
+        <w:t xml:space="preserve"> </w:t>
+      </w:r>
+      <w:r>
+        <w:t>Il</w:t>
+      </w:r>
+      <w:r>
+        <w:t xml:space="preserve"> est utilisé à des fins de comparaison lors des interactions socio</w:t>
       </w:r>
       <w:r>
         <w:t>-</w:t>
@@ -965,7 +1162,13 @@
         <w:t>.</w:t>
       </w:r>
       <w:r>
-        <w:t xml:space="preserve"> cela permet de segmenter la population des électeurs en cercles sociaux autorisant les interactions </w:t>
+        <w:t xml:space="preserve"> </w:t>
+      </w:r>
+      <w:r>
+        <w:t>Cela</w:t>
+      </w:r>
+      <w:r>
+        <w:t xml:space="preserve"> permet de segmenter la population des électeurs en cercles sociaux autorisant les interactions </w:t>
       </w:r>
       <w:r>
         <w:t>qu’</w:t>
@@ -977,28 +1180,18 @@
         <w:t>.</w:t>
       </w:r>
     </w:p>
-    <w:p>
-      <w:pPr>
-        <w:rPr>
-          <w:rFonts w:asciiTheme="majorHAnsi" w:eastAsiaTheme="majorEastAsia" w:hAnsiTheme="majorHAnsi" w:cstheme="majorBidi"/>
-          <w:color w:val="2F5496" w:themeColor="accent1" w:themeShade="BF"/>
-          <w:sz w:val="26"/>
-          <w:szCs w:val="26"/>
-        </w:rPr>
-      </w:pPr>
-      <w:r>
-        <w:br w:type="page"/>
-      </w:r>
-    </w:p>
+    <w:p/>
     <w:p>
       <w:pPr>
         <w:pStyle w:val="Titre2"/>
       </w:pPr>
-      <w:r>
-        <w:lastRenderedPageBreak/>
+      <w:bookmarkStart w:id="1" w:name="_GoBack"/>
+      <w:bookmarkEnd w:id="1"/>
+      <w:r>
         <w:t>Annexe</w:t>
       </w:r>
     </w:p>
+    <w:bookmarkStart w:id="2" w:name="_Ref94351511"/>
     <w:p>
       <w:pPr>
         <w:pStyle w:val="Titre2"/>
@@ -1007,10 +1200,10 @@
           <w:numId w:val="1"/>
         </w:numPr>
       </w:pPr>
-      <w:bookmarkStart w:id="1" w:name="_Ref94351511"/>
       <w:r>
         <w:rPr>
           <w:noProof/>
+          <w:lang w:eastAsia="fr-FR"/>
         </w:rPr>
         <mc:AlternateContent>
           <mc:Choice Requires="wps">
@@ -1060,24 +1253,14 @@
                             <w:r>
                               <w:t xml:space="preserve">Figure </w:t>
                             </w:r>
-                            <w:r>
-                              <w:fldChar w:fldCharType="begin"/>
-                            </w:r>
-                            <w:r>
-                              <w:instrText xml:space="preserve"> SEQ Figure \* ARABIC </w:instrText>
-                            </w:r>
-                            <w:r>
-                              <w:fldChar w:fldCharType="separate"/>
-                            </w:r>
-                            <w:r>
-                              <w:rPr>
-                                <w:noProof/>
-                              </w:rPr>
-                              <w:t>1</w:t>
-                            </w:r>
-                            <w:r>
-                              <w:fldChar w:fldCharType="end"/>
-                            </w:r>
+                            <w:fldSimple w:instr=" SEQ Figure \* ARABIC ">
+                              <w:r>
+                                <w:rPr>
+                                  <w:noProof/>
+                                </w:rPr>
+                                <w:t>1</w:t>
+                              </w:r>
+                            </w:fldSimple>
                             <w:r>
                               <w:t xml:space="preserve"> - Diagramme de classe simplifié</w:t>
                             </w:r>
@@ -1096,7 +1279,7 @@
               </wp:anchor>
             </w:drawing>
           </mc:Choice>
-          <mc:Fallback>
+          <mc:Fallback xmlns:w16se="http://schemas.microsoft.com/office/word/2015/wordml/symex" xmlns:w16sdtdh="http://schemas.microsoft.com/office/word/2020/wordml/sdtdatahash" xmlns:w16="http://schemas.microsoft.com/office/word/2018/wordml" xmlns:w16cid="http://schemas.microsoft.com/office/word/2016/wordml/cid" xmlns:w16cex="http://schemas.microsoft.com/office/word/2018/wordml/cex" xmlns:am3d="http://schemas.microsoft.com/office/drawing/2017/model3d" xmlns:aink="http://schemas.microsoft.com/office/drawing/2016/ink" xmlns:cx8="http://schemas.microsoft.com/office/drawing/2016/5/14/chartex" xmlns:cx7="http://schemas.microsoft.com/office/drawing/2016/5/13/chartex" xmlns:cx6="http://schemas.microsoft.com/office/drawing/2016/5/12/chartex" xmlns:cx5="http://schemas.microsoft.com/office/drawing/2016/5/11/chartex" xmlns:cx4="http://schemas.microsoft.com/office/drawing/2016/5/10/chartex" xmlns:cx3="http://schemas.microsoft.com/office/drawing/2016/5/9/chartex" xmlns:cx2="http://schemas.microsoft.com/office/drawing/2015/10/21/chartex" xmlns:cx1="http://schemas.microsoft.com/office/drawing/2015/9/8/chartex" xmlns:cx="http://schemas.microsoft.com/office/drawing/2014/chartex">
             <w:pict>
               <v:shapetype w14:anchorId="0CFAA858" id="_x0000_t202" coordsize="21600,21600" o:spt="202" path="m,l,21600r21600,l21600,xe">
                 <v:stroke joinstyle="miter"/>
@@ -1149,6 +1332,7 @@
       <w:r>
         <w:rPr>
           <w:noProof/>
+          <w:lang w:eastAsia="fr-FR"/>
         </w:rPr>
         <w:drawing>
           <wp:anchor distT="0" distB="0" distL="114300" distR="114300" simplePos="0" relativeHeight="251658240" behindDoc="0" locked="0" layoutInCell="1" allowOverlap="1" wp14:anchorId="5D455B56" wp14:editId="31CC3A9C">
@@ -1174,7 +1358,7 @@
                     <pic:cNvPicPr/>
                   </pic:nvPicPr>
                   <pic:blipFill>
-                    <a:blip r:embed="rId12">
+                    <a:blip r:embed="rId11">
                       <a:extLst>
                         <a:ext uri="{28A0092B-C50C-407E-A947-70E740481C1C}">
                           <a14:useLocalDpi xmlns:a14="http://schemas.microsoft.com/office/drawing/2010/main" val="0"/>
@@ -1209,7 +1393,7 @@
       <w:r>
         <w:t>Diagramme de classes</w:t>
       </w:r>
-      <w:bookmarkEnd w:id="1"/>
+      <w:bookmarkEnd w:id="2"/>
     </w:p>
     <w:p>
       <w:pPr>
@@ -1228,10 +1412,11 @@
       <w:pPr>
         <w:pStyle w:val="Titre2"/>
       </w:pPr>
-      <w:bookmarkStart w:id="2" w:name="_Ref94351390"/>
+      <w:bookmarkStart w:id="3" w:name="_Ref94351390"/>
       <w:r>
         <w:rPr>
           <w:noProof/>
+          <w:lang w:eastAsia="fr-FR"/>
         </w:rPr>
         <w:lastRenderedPageBreak/>
         <w:drawing>
@@ -1258,7 +1443,7 @@
                     <pic:cNvPicPr/>
                   </pic:nvPicPr>
                   <pic:blipFill>
-                    <a:blip r:embed="rId13">
+                    <a:blip r:embed="rId12">
                       <a:extLst>
                         <a:ext uri="{28A0092B-C50C-407E-A947-70E740481C1C}">
                           <a14:useLocalDpi xmlns:a14="http://schemas.microsoft.com/office/drawing/2010/main" val="0"/>
@@ -1293,7 +1478,7 @@
       <w:r>
         <w:t>Diagramme de cas d’utilisation</w:t>
       </w:r>
-      <w:bookmarkEnd w:id="2"/>
+      <w:bookmarkEnd w:id="3"/>
     </w:p>
     <w:p/>
     <w:sectPr>
@@ -1307,8 +1492,8 @@
 </file>
 
 <file path=word/numbering.xml><?xml version="1.0" encoding="utf-8"?>
-<w:numbering xmlns:wpc="http://schemas.microsoft.com/office/word/2010/wordprocessingCanvas" xmlns:cx="http://schemas.microsoft.com/office/drawing/2014/chartex" xmlns:cx1="http://schemas.microsoft.com/office/drawing/2015/9/8/chartex" xmlns:cx2="http://schemas.microsoft.com/office/drawing/2015/10/21/chartex" xmlns:cx3="http://schemas.microsoft.com/office/drawing/2016/5/9/chartex" xmlns:cx4="http://schemas.microsoft.com/office/drawing/2016/5/10/chartex" xmlns:cx5="http://schemas.microsoft.com/office/drawing/2016/5/11/chartex" xmlns:cx6="http://schemas.microsoft.com/office/drawing/2016/5/12/chartex" xmlns:cx7="http://schemas.microsoft.com/office/drawing/2016/5/13/chartex" xmlns:cx8="http://schemas.microsoft.com/office/drawing/2016/5/14/chartex" xmlns:mc="http://schemas.openxmlformats.org/markup-compatibility/2006" xmlns:aink="http://schemas.microsoft.com/office/drawing/2016/ink" xmlns:am3d="http://schemas.microsoft.com/office/drawing/2017/model3d" xmlns:o="urn:schemas-microsoft-com:office:office" xmlns:r="http://schemas.openxmlformats.org/officeDocument/2006/relationships" xmlns:m="http://schemas.openxmlformats.org/officeDocument/2006/math" xmlns:v="urn:schemas-microsoft-com:vml" xmlns:wp14="http://schemas.microsoft.com/office/word/2010/wordprocessingDrawing" xmlns:wp="http://schemas.openxmlformats.org/drawingml/2006/wordprocessingDrawing" xmlns:w10="urn:schemas-microsoft-com:office:word" xmlns:w="http://schemas.openxmlformats.org/wordprocessingml/2006/main" xmlns:w14="http://schemas.microsoft.com/office/word/2010/wordml" xmlns:w15="http://schemas.microsoft.com/office/word/2012/wordml" xmlns:w16cex="http://schemas.microsoft.com/office/word/2018/wordml/cex" xmlns:w16cid="http://schemas.microsoft.com/office/word/2016/wordml/cid" xmlns:w16="http://schemas.microsoft.com/office/word/2018/wordml" xmlns:w16sdtdh="http://schemas.microsoft.com/office/word/2020/wordml/sdtdatahash" xmlns:w16se="http://schemas.microsoft.com/office/word/2015/wordml/symex" xmlns:wpg="http://schemas.microsoft.com/office/word/2010/wordprocessingGroup" xmlns:wpi="http://schemas.microsoft.com/office/word/2010/wordprocessingInk" xmlns:wne="http://schemas.microsoft.com/office/word/2006/wordml" xmlns:wps="http://schemas.microsoft.com/office/word/2010/wordprocessingShape" mc:Ignorable="w14 w15 w16se w16cid w16 w16cex w16sdtdh wp14">
-  <w:abstractNum w:abstractNumId="0" w15:restartNumberingAfterBreak="0">
+<w:numbering xmlns:wpc="http://schemas.microsoft.com/office/word/2010/wordprocessingCanvas" xmlns:mc="http://schemas.openxmlformats.org/markup-compatibility/2006" xmlns:o="urn:schemas-microsoft-com:office:office" xmlns:r="http://schemas.openxmlformats.org/officeDocument/2006/relationships" xmlns:m="http://schemas.openxmlformats.org/officeDocument/2006/math" xmlns:v="urn:schemas-microsoft-com:vml" xmlns:wp14="http://schemas.microsoft.com/office/word/2010/wordprocessingDrawing" xmlns:wp="http://schemas.openxmlformats.org/drawingml/2006/wordprocessingDrawing" xmlns:w10="urn:schemas-microsoft-com:office:word" xmlns:w="http://schemas.openxmlformats.org/wordprocessingml/2006/main" xmlns:w14="http://schemas.microsoft.com/office/word/2010/wordml" xmlns:w15="http://schemas.microsoft.com/office/word/2012/wordml" xmlns:wpg="http://schemas.microsoft.com/office/word/2010/wordprocessingGroup" xmlns:wpi="http://schemas.microsoft.com/office/word/2010/wordprocessingInk" xmlns:wne="http://schemas.microsoft.com/office/word/2006/wordml" xmlns:wps="http://schemas.microsoft.com/office/word/2010/wordprocessingShape" mc:Ignorable="w14 w15 wp14">
+  <w:abstractNum w:abstractNumId="0">
     <w:nsid w:val="203079C5"/>
     <w:multiLevelType w:val="multilevel"/>
     <w:tmpl w:val="040C001F"/>
@@ -1394,7 +1579,7 @@
       </w:pPr>
     </w:lvl>
   </w:abstractNum>
-  <w:abstractNum w:abstractNumId="1" w15:restartNumberingAfterBreak="0">
+  <w:abstractNum w:abstractNumId="1">
     <w:nsid w:val="2D345259"/>
     <w:multiLevelType w:val="multilevel"/>
     <w:tmpl w:val="54301D7A"/>
@@ -1491,7 +1676,7 @@
 </file>
 
 <file path=word/styles.xml><?xml version="1.0" encoding="utf-8"?>
-<w:styles xmlns:mc="http://schemas.openxmlformats.org/markup-compatibility/2006" xmlns:r="http://schemas.openxmlformats.org/officeDocument/2006/relationships" xmlns:w="http://schemas.openxmlformats.org/wordprocessingml/2006/main" xmlns:w14="http://schemas.microsoft.com/office/word/2010/wordml" xmlns:w15="http://schemas.microsoft.com/office/word/2012/wordml" xmlns:w16cex="http://schemas.microsoft.com/office/word/2018/wordml/cex" xmlns:w16cid="http://schemas.microsoft.com/office/word/2016/wordml/cid" xmlns:w16="http://schemas.microsoft.com/office/word/2018/wordml" xmlns:w16sdtdh="http://schemas.microsoft.com/office/word/2020/wordml/sdtdatahash" xmlns:w16se="http://schemas.microsoft.com/office/word/2015/wordml/symex" mc:Ignorable="w14 w15 w16se w16cid w16 w16cex w16sdtdh">
+<w:styles xmlns:mc="http://schemas.openxmlformats.org/markup-compatibility/2006" xmlns:r="http://schemas.openxmlformats.org/officeDocument/2006/relationships" xmlns:w="http://schemas.openxmlformats.org/wordprocessingml/2006/main" xmlns:w14="http://schemas.microsoft.com/office/word/2010/wordml" xmlns:w15="http://schemas.microsoft.com/office/word/2012/wordml" mc:Ignorable="w14 w15">
   <w:docDefaults>
     <w:rPrDefault>
       <w:rPr>
@@ -1507,7 +1692,7 @@
       </w:pPr>
     </w:pPrDefault>
   </w:docDefaults>
-  <w:latentStyles w:defLockedState="0" w:defUIPriority="99" w:defSemiHidden="0" w:defUnhideWhenUsed="0" w:defQFormat="0" w:count="376">
+  <w:latentStyles w:defLockedState="0" w:defUIPriority="99" w:defSemiHidden="0" w:defUnhideWhenUsed="0" w:defQFormat="0" w:count="371">
     <w:lsdException w:name="Normal" w:uiPriority="0" w:qFormat="1"/>
     <w:lsdException w:name="heading 1" w:uiPriority="9" w:qFormat="1"/>
     <w:lsdException w:name="heading 2" w:semiHidden="1" w:uiPriority="9" w:unhideWhenUsed="1" w:qFormat="1"/>
@@ -1879,11 +2064,6 @@
     <w:lsdException w:name="List Table 5 Dark Accent 6" w:uiPriority="50"/>
     <w:lsdException w:name="List Table 6 Colorful Accent 6" w:uiPriority="51"/>
     <w:lsdException w:name="List Table 7 Colorful Accent 6" w:uiPriority="52"/>
-    <w:lsdException w:name="Mention" w:semiHidden="1" w:unhideWhenUsed="1"/>
-    <w:lsdException w:name="Smart Hyperlink" w:semiHidden="1" w:unhideWhenUsed="1"/>
-    <w:lsdException w:name="Hashtag" w:semiHidden="1" w:unhideWhenUsed="1"/>
-    <w:lsdException w:name="Unresolved Mention" w:semiHidden="1" w:unhideWhenUsed="1"/>
-    <w:lsdException w:name="Smart Link" w:semiHidden="1" w:unhideWhenUsed="1"/>
   </w:latentStyles>
   <w:style w:type="paragraph" w:default="1" w:styleId="Normal">
     <w:name w:val="Normal"/>
@@ -1960,6 +2140,7 @@
   <w:style w:type="character" w:default="1" w:styleId="Policepardfaut">
     <w:name w:val="Default Paragraph Font"/>
     <w:uiPriority w:val="1"/>
+    <w:semiHidden/>
     <w:unhideWhenUsed/>
   </w:style>
   <w:style w:type="table" w:default="1" w:styleId="TableauNormal">
@@ -2033,7 +2214,7 @@
       <w:u w:val="single"/>
     </w:rPr>
   </w:style>
-  <w:style w:type="character" w:styleId="Mentionnonrsolue">
+  <w:style w:type="character" w:customStyle="1" w:styleId="UnresolvedMention">
     <w:name w:val="Unresolved Mention"/>
     <w:basedOn w:val="Policepardfaut"/>
     <w:uiPriority w:val="99"/>
@@ -2388,7 +2569,7 @@
 </file>
 
 <file path=customXml/itemProps1.xml><?xml version="1.0" encoding="utf-8"?>
-<ds:datastoreItem xmlns:ds="http://schemas.openxmlformats.org/officeDocument/2006/customXml" ds:itemID="{12655069-8F6F-4612-BB8A-6ABD576DEFF5}">
+<ds:datastoreItem xmlns:ds="http://schemas.openxmlformats.org/officeDocument/2006/customXml" ds:itemID="{9D4FF9DF-12D6-4756-9023-66A05CB7F7CA}">
   <ds:schemaRefs>
     <ds:schemaRef ds:uri="http://schemas.openxmlformats.org/officeDocument/2006/bibliography"/>
   </ds:schemaRefs>

--- a/UML/Rapport.docx
+++ b/UML/Rapport.docx
@@ -1,13 +1,1087 @@
 
 <file path=word/document.xml><?xml version="1.0" encoding="utf-8"?>
-<w:document xmlns:wpc="http://schemas.microsoft.com/office/word/2010/wordprocessingCanvas" xmlns:mc="http://schemas.openxmlformats.org/markup-compatibility/2006" xmlns:o="urn:schemas-microsoft-com:office:office" xmlns:r="http://schemas.openxmlformats.org/officeDocument/2006/relationships" xmlns:m="http://schemas.openxmlformats.org/officeDocument/2006/math" xmlns:v="urn:schemas-microsoft-com:vml" xmlns:wp14="http://schemas.microsoft.com/office/word/2010/wordprocessingDrawing" xmlns:wp="http://schemas.openxmlformats.org/drawingml/2006/wordprocessingDrawing" xmlns:w10="urn:schemas-microsoft-com:office:word" xmlns:w="http://schemas.openxmlformats.org/wordprocessingml/2006/main" xmlns:w14="http://schemas.microsoft.com/office/word/2010/wordml" xmlns:w15="http://schemas.microsoft.com/office/word/2012/wordml" xmlns:wpg="http://schemas.microsoft.com/office/word/2010/wordprocessingGroup" xmlns:wpi="http://schemas.microsoft.com/office/word/2010/wordprocessingInk" xmlns:wne="http://schemas.microsoft.com/office/word/2006/wordml" xmlns:wps="http://schemas.microsoft.com/office/word/2010/wordprocessingShape" mc:Ignorable="w14 w15 wp14">
+<w:document xmlns:wpc="http://schemas.microsoft.com/office/word/2010/wordprocessingCanvas" xmlns:cx="http://schemas.microsoft.com/office/drawing/2014/chartex" xmlns:cx1="http://schemas.microsoft.com/office/drawing/2015/9/8/chartex" xmlns:cx2="http://schemas.microsoft.com/office/drawing/2015/10/21/chartex" xmlns:cx3="http://schemas.microsoft.com/office/drawing/2016/5/9/chartex" xmlns:cx4="http://schemas.microsoft.com/office/drawing/2016/5/10/chartex" xmlns:cx5="http://schemas.microsoft.com/office/drawing/2016/5/11/chartex" xmlns:cx6="http://schemas.microsoft.com/office/drawing/2016/5/12/chartex" xmlns:cx7="http://schemas.microsoft.com/office/drawing/2016/5/13/chartex" xmlns:cx8="http://schemas.microsoft.com/office/drawing/2016/5/14/chartex" xmlns:mc="http://schemas.openxmlformats.org/markup-compatibility/2006" xmlns:aink="http://schemas.microsoft.com/office/drawing/2016/ink" xmlns:am3d="http://schemas.microsoft.com/office/drawing/2017/model3d" xmlns:o="urn:schemas-microsoft-com:office:office" xmlns:r="http://schemas.openxmlformats.org/officeDocument/2006/relationships" xmlns:m="http://schemas.openxmlformats.org/officeDocument/2006/math" xmlns:v="urn:schemas-microsoft-com:vml" xmlns:wp14="http://schemas.microsoft.com/office/word/2010/wordprocessingDrawing" xmlns:wp="http://schemas.openxmlformats.org/drawingml/2006/wordprocessingDrawing" xmlns:w10="urn:schemas-microsoft-com:office:word" xmlns:w="http://schemas.openxmlformats.org/wordprocessingml/2006/main" xmlns:w14="http://schemas.microsoft.com/office/word/2010/wordml" xmlns:w15="http://schemas.microsoft.com/office/word/2012/wordml" xmlns:w16cex="http://schemas.microsoft.com/office/word/2018/wordml/cex" xmlns:w16cid="http://schemas.microsoft.com/office/word/2016/wordml/cid" xmlns:w16="http://schemas.microsoft.com/office/word/2018/wordml" xmlns:w16sdtdh="http://schemas.microsoft.com/office/word/2020/wordml/sdtdatahash" xmlns:w16se="http://schemas.microsoft.com/office/word/2015/wordml/symex" xmlns:wpg="http://schemas.microsoft.com/office/word/2010/wordprocessingGroup" xmlns:wpi="http://schemas.microsoft.com/office/word/2010/wordprocessingInk" xmlns:wne="http://schemas.microsoft.com/office/word/2006/wordml" xmlns:wps="http://schemas.microsoft.com/office/word/2010/wordprocessingShape" mc:Ignorable="w14 w15 w16se w16cid w16 w16cex w16sdtdh wp14">
   <w:body>
+    <w:bookmarkStart w:id="0" w:name="_Ref94351528" w:displacedByCustomXml="next"/>
+    <w:sdt>
+      <w:sdtPr>
+        <w:id w:val="-1483532025"/>
+        <w:docPartObj>
+          <w:docPartGallery w:val="Cover Pages"/>
+          <w:docPartUnique/>
+        </w:docPartObj>
+      </w:sdtPr>
+      <w:sdtContent>
+        <w:p/>
+        <w:p>
+          <w:pPr>
+            <w:rPr>
+              <w:rFonts w:asciiTheme="majorHAnsi" w:eastAsiaTheme="majorEastAsia" w:hAnsiTheme="majorHAnsi" w:cstheme="majorBidi"/>
+              <w:color w:val="2F5496" w:themeColor="accent1" w:themeShade="BF"/>
+              <w:sz w:val="26"/>
+              <w:szCs w:val="26"/>
+            </w:rPr>
+          </w:pPr>
+          <w:r>
+            <w:rPr>
+              <w:noProof/>
+            </w:rPr>
+            <mc:AlternateContent>
+              <mc:Choice Requires="wpg">
+                <w:drawing>
+                  <wp:anchor distT="0" distB="0" distL="114300" distR="114300" simplePos="0" relativeHeight="251663360" behindDoc="1" locked="0" layoutInCell="1" allowOverlap="1" wp14:anchorId="08F39577" wp14:editId="03B9A7E9">
+                    <wp:simplePos x="0" y="0"/>
+                    <wp:positionH relativeFrom="margin">
+                      <wp:align>center</wp:align>
+                    </wp:positionH>
+                    <mc:AlternateContent>
+                      <mc:Choice Requires="wp14">
+                        <wp:positionV relativeFrom="page">
+                          <wp14:pctPosVOffset>4500</wp14:pctPosVOffset>
+                        </wp:positionV>
+                      </mc:Choice>
+                      <mc:Fallback>
+                        <wp:positionV relativeFrom="page">
+                          <wp:posOffset>480695</wp:posOffset>
+                        </wp:positionV>
+                      </mc:Fallback>
+                    </mc:AlternateContent>
+                    <wp:extent cx="6858000" cy="7068185"/>
+                    <wp:effectExtent l="0" t="0" r="0" b="0"/>
+                    <wp:wrapNone/>
+                    <wp:docPr id="125" name="Groupe 125"/>
+                    <wp:cNvGraphicFramePr>
+                      <a:graphicFrameLocks xmlns:a="http://schemas.openxmlformats.org/drawingml/2006/main" noChangeAspect="1"/>
+                    </wp:cNvGraphicFramePr>
+                    <a:graphic xmlns:a="http://schemas.openxmlformats.org/drawingml/2006/main">
+                      <a:graphicData uri="http://schemas.microsoft.com/office/word/2010/wordprocessingGroup">
+                        <wpg:wgp>
+                          <wpg:cNvGrpSpPr>
+                            <a:grpSpLocks noChangeAspect="1"/>
+                          </wpg:cNvGrpSpPr>
+                          <wpg:grpSpPr>
+                            <a:xfrm>
+                              <a:off x="0" y="0"/>
+                              <a:ext cx="6858000" cy="7068312"/>
+                              <a:chOff x="0" y="0"/>
+                              <a:chExt cx="5561330" cy="5404485"/>
+                            </a:xfrm>
+                          </wpg:grpSpPr>
+                          <wps:wsp>
+                            <wps:cNvPr id="126" name="Forme libre 10"/>
+                            <wps:cNvSpPr>
+                              <a:spLocks/>
+                            </wps:cNvSpPr>
+                            <wps:spPr bwMode="auto">
+                              <a:xfrm>
+                                <a:off x="0" y="0"/>
+                                <a:ext cx="5557520" cy="5404485"/>
+                              </a:xfrm>
+                              <a:custGeom>
+                                <a:avLst/>
+                                <a:gdLst>
+                                  <a:gd name="T0" fmla="*/ 0 w 720"/>
+                                  <a:gd name="T1" fmla="*/ 0 h 700"/>
+                                  <a:gd name="T2" fmla="*/ 0 w 720"/>
+                                  <a:gd name="T3" fmla="*/ 644 h 700"/>
+                                  <a:gd name="T4" fmla="*/ 113 w 720"/>
+                                  <a:gd name="T5" fmla="*/ 665 h 700"/>
+                                  <a:gd name="T6" fmla="*/ 720 w 720"/>
+                                  <a:gd name="T7" fmla="*/ 644 h 700"/>
+                                  <a:gd name="T8" fmla="*/ 720 w 720"/>
+                                  <a:gd name="T9" fmla="*/ 617 h 700"/>
+                                  <a:gd name="T10" fmla="*/ 720 w 720"/>
+                                  <a:gd name="T11" fmla="*/ 0 h 700"/>
+                                  <a:gd name="T12" fmla="*/ 0 w 720"/>
+                                  <a:gd name="T13" fmla="*/ 0 h 700"/>
+                                </a:gdLst>
+                                <a:ahLst/>
+                                <a:cxnLst>
+                                  <a:cxn ang="0">
+                                    <a:pos x="T0" y="T1"/>
+                                  </a:cxn>
+                                  <a:cxn ang="0">
+                                    <a:pos x="T2" y="T3"/>
+                                  </a:cxn>
+                                  <a:cxn ang="0">
+                                    <a:pos x="T4" y="T5"/>
+                                  </a:cxn>
+                                  <a:cxn ang="0">
+                                    <a:pos x="T6" y="T7"/>
+                                  </a:cxn>
+                                  <a:cxn ang="0">
+                                    <a:pos x="T8" y="T9"/>
+                                  </a:cxn>
+                                  <a:cxn ang="0">
+                                    <a:pos x="T10" y="T11"/>
+                                  </a:cxn>
+                                  <a:cxn ang="0">
+                                    <a:pos x="T12" y="T13"/>
+                                  </a:cxn>
+                                </a:cxnLst>
+                                <a:rect l="0" t="0" r="r" b="b"/>
+                                <a:pathLst>
+                                  <a:path w="720" h="700">
+                                    <a:moveTo>
+                                      <a:pt x="0" y="0"/>
+                                    </a:moveTo>
+                                    <a:cubicBezTo>
+                                      <a:pt x="0" y="644"/>
+                                      <a:pt x="0" y="644"/>
+                                      <a:pt x="0" y="644"/>
+                                    </a:cubicBezTo>
+                                    <a:cubicBezTo>
+                                      <a:pt x="23" y="650"/>
+                                      <a:pt x="62" y="658"/>
+                                      <a:pt x="113" y="665"/>
+                                    </a:cubicBezTo>
+                                    <a:cubicBezTo>
+                                      <a:pt x="250" y="685"/>
+                                      <a:pt x="476" y="700"/>
+                                      <a:pt x="720" y="644"/>
+                                    </a:cubicBezTo>
+                                    <a:cubicBezTo>
+                                      <a:pt x="720" y="617"/>
+                                      <a:pt x="720" y="617"/>
+                                      <a:pt x="720" y="617"/>
+                                    </a:cubicBezTo>
+                                    <a:cubicBezTo>
+                                      <a:pt x="720" y="0"/>
+                                      <a:pt x="720" y="0"/>
+                                      <a:pt x="720" y="0"/>
+                                    </a:cubicBezTo>
+                                    <a:cubicBezTo>
+                                      <a:pt x="0" y="0"/>
+                                      <a:pt x="0" y="0"/>
+                                      <a:pt x="0" y="0"/>
+                                    </a:cubicBezTo>
+                                  </a:path>
+                                </a:pathLst>
+                              </a:custGeom>
+                              <a:ln>
+                                <a:noFill/>
+                              </a:ln>
+                            </wps:spPr>
+                            <wps:style>
+                              <a:lnRef idx="0">
+                                <a:scrgbClr r="0" g="0" b="0"/>
+                              </a:lnRef>
+                              <a:fillRef idx="1003">
+                                <a:schemeClr val="dk2"/>
+                              </a:fillRef>
+                              <a:effectRef idx="0">
+                                <a:scrgbClr r="0" g="0" b="0"/>
+                              </a:effectRef>
+                              <a:fontRef idx="major"/>
+                            </wps:style>
+                            <wps:txbx>
+                              <w:txbxContent>
+                                <w:p>
+                                  <w:pPr>
+                                    <w:rPr>
+                                      <w:color w:val="FFFFFF" w:themeColor="background1"/>
+                                      <w:sz w:val="72"/>
+                                      <w:szCs w:val="72"/>
+                                    </w:rPr>
+                                  </w:pPr>
+                                  <w:sdt>
+                                    <w:sdtPr>
+                                      <w:rPr>
+                                        <w:color w:val="FFFFFF" w:themeColor="background1"/>
+                                        <w:sz w:val="72"/>
+                                        <w:szCs w:val="72"/>
+                                      </w:rPr>
+                                      <w:alias w:val="Titre"/>
+                                      <w:tag w:val=""/>
+                                      <w:id w:val="-554696155"/>
+                                      <w:dataBinding w:prefixMappings="xmlns:ns0='http://purl.org/dc/elements/1.1/' xmlns:ns1='http://schemas.openxmlformats.org/package/2006/metadata/core-properties' " w:xpath="/ns1:coreProperties[1]/ns0:title[1]" w:storeItemID="{6C3C8BC8-F283-45AE-878A-BAB7291924A1}"/>
+                                      <w:text/>
+                                    </w:sdtPr>
+                                    <w:sdtContent>
+                                      <w:r>
+                                        <w:rPr>
+                                          <w:color w:val="FFFFFF" w:themeColor="background1"/>
+                                          <w:sz w:val="72"/>
+                                          <w:szCs w:val="72"/>
+                                        </w:rPr>
+                                        <w:t>Rapport Projet APO</w:t>
+                                      </w:r>
+                                    </w:sdtContent>
+                                  </w:sdt>
+                                </w:p>
+                              </w:txbxContent>
+                            </wps:txbx>
+                            <wps:bodyPr rot="0" vert="horz" wrap="square" lIns="914400" tIns="1097280" rIns="1097280" bIns="1097280" anchor="b" anchorCtr="0" upright="1">
+                              <a:noAutofit/>
+                            </wps:bodyPr>
+                          </wps:wsp>
+                          <wps:wsp>
+                            <wps:cNvPr id="127" name="Forme libre 11"/>
+                            <wps:cNvSpPr>
+                              <a:spLocks/>
+                            </wps:cNvSpPr>
+                            <wps:spPr bwMode="auto">
+                              <a:xfrm>
+                                <a:off x="876300" y="4769783"/>
+                                <a:ext cx="4685030" cy="509905"/>
+                              </a:xfrm>
+                              <a:custGeom>
+                                <a:avLst/>
+                                <a:gdLst>
+                                  <a:gd name="T0" fmla="*/ 607 w 607"/>
+                                  <a:gd name="T1" fmla="*/ 0 h 66"/>
+                                  <a:gd name="T2" fmla="*/ 176 w 607"/>
+                                  <a:gd name="T3" fmla="*/ 57 h 66"/>
+                                  <a:gd name="T4" fmla="*/ 0 w 607"/>
+                                  <a:gd name="T5" fmla="*/ 48 h 66"/>
+                                  <a:gd name="T6" fmla="*/ 251 w 607"/>
+                                  <a:gd name="T7" fmla="*/ 66 h 66"/>
+                                  <a:gd name="T8" fmla="*/ 607 w 607"/>
+                                  <a:gd name="T9" fmla="*/ 27 h 66"/>
+                                  <a:gd name="T10" fmla="*/ 607 w 607"/>
+                                  <a:gd name="T11" fmla="*/ 0 h 66"/>
+                                </a:gdLst>
+                                <a:ahLst/>
+                                <a:cxnLst>
+                                  <a:cxn ang="0">
+                                    <a:pos x="T0" y="T1"/>
+                                  </a:cxn>
+                                  <a:cxn ang="0">
+                                    <a:pos x="T2" y="T3"/>
+                                  </a:cxn>
+                                  <a:cxn ang="0">
+                                    <a:pos x="T4" y="T5"/>
+                                  </a:cxn>
+                                  <a:cxn ang="0">
+                                    <a:pos x="T6" y="T7"/>
+                                  </a:cxn>
+                                  <a:cxn ang="0">
+                                    <a:pos x="T8" y="T9"/>
+                                  </a:cxn>
+                                  <a:cxn ang="0">
+                                    <a:pos x="T10" y="T11"/>
+                                  </a:cxn>
+                                </a:cxnLst>
+                                <a:rect l="0" t="0" r="r" b="b"/>
+                                <a:pathLst>
+                                  <a:path w="607" h="66">
+                                    <a:moveTo>
+                                      <a:pt x="607" y="0"/>
+                                    </a:moveTo>
+                                    <a:cubicBezTo>
+                                      <a:pt x="450" y="44"/>
+                                      <a:pt x="300" y="57"/>
+                                      <a:pt x="176" y="57"/>
+                                    </a:cubicBezTo>
+                                    <a:cubicBezTo>
+                                      <a:pt x="109" y="57"/>
+                                      <a:pt x="49" y="53"/>
+                                      <a:pt x="0" y="48"/>
+                                    </a:cubicBezTo>
+                                    <a:cubicBezTo>
+                                      <a:pt x="66" y="58"/>
+                                      <a:pt x="152" y="66"/>
+                                      <a:pt x="251" y="66"/>
+                                    </a:cubicBezTo>
+                                    <a:cubicBezTo>
+                                      <a:pt x="358" y="66"/>
+                                      <a:pt x="480" y="56"/>
+                                      <a:pt x="607" y="27"/>
+                                    </a:cubicBezTo>
+                                    <a:cubicBezTo>
+                                      <a:pt x="607" y="0"/>
+                                      <a:pt x="607" y="0"/>
+                                      <a:pt x="607" y="0"/>
+                                    </a:cubicBezTo>
+                                  </a:path>
+                                </a:pathLst>
+                              </a:custGeom>
+                              <a:solidFill>
+                                <a:schemeClr val="bg1">
+                                  <a:alpha val="30000"/>
+                                </a:schemeClr>
+                              </a:solidFill>
+                              <a:ln>
+                                <a:noFill/>
+                              </a:ln>
+                              <a:extLst>
+                                <a:ext uri="{91240B29-F687-4F45-9708-019B960494DF}">
+                                  <a14:hiddenLine xmlns:a14="http://schemas.microsoft.com/office/drawing/2010/main" w="9525">
+                                    <a:solidFill>
+                                      <a:srgbClr val="000000"/>
+                                    </a:solidFill>
+                                    <a:round/>
+                                    <a:headEnd/>
+                                    <a:tailEnd/>
+                                  </a14:hiddenLine>
+                                </a:ext>
+                              </a:extLst>
+                            </wps:spPr>
+                            <wps:bodyPr rot="0" vert="horz" wrap="square" lIns="91440" tIns="45720" rIns="91440" bIns="45720" anchor="b" anchorCtr="0" upright="1">
+                              <a:noAutofit/>
+                            </wps:bodyPr>
+                          </wps:wsp>
+                        </wpg:wgp>
+                      </a:graphicData>
+                    </a:graphic>
+                    <wp14:sizeRelH relativeFrom="margin">
+                      <wp14:pctWidth>115400</wp14:pctWidth>
+                    </wp14:sizeRelH>
+                    <wp14:sizeRelV relativeFrom="page">
+                      <wp14:pctHeight>67000</wp14:pctHeight>
+                    </wp14:sizeRelV>
+                  </wp:anchor>
+                </w:drawing>
+              </mc:Choice>
+              <mc:Fallback>
+                <w:pict>
+                  <v:group w14:anchorId="08F39577" id="Groupe 125" o:spid="_x0000_s1026" style="position:absolute;margin-left:0;margin-top:0;width:540pt;height:556.55pt;z-index:-251653120;mso-width-percent:1154;mso-height-percent:670;mso-top-percent:45;mso-position-horizontal:center;mso-position-horizontal-relative:margin;mso-position-vertical-relative:page;mso-width-percent:1154;mso-height-percent:670;mso-top-percent:45;mso-width-relative:margin" coordsize="55613,54044" o:gfxdata="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">
+                    <o:lock v:ext="edit" aspectratio="t"/>
+                    <v:shape id="Forme libre 10" o:spid="_x0000_s1027" style="position:absolute;width:55575;height:54044;visibility:visible;mso-wrap-style:square;v-text-anchor:bottom" coordsize="720,700" o:spt="100" o:gfxdata="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" adj="-11796480,,5400" path="m,c,644,,644,,644v23,6,62,14,113,21c250,685,476,700,720,644v,-27,,-27,,-27c720,,720,,720,,,,,,,e" fillcolor="#4d5f78 [2994]" stroked="f">
+                      <v:fill color2="#2a3442 [2018]" rotate="t" colors="0 #5d6d85;.5 #485972;1 #334258" focus="100%" type="gradient">
+                        <o:fill v:ext="view" type="gradientUnscaled"/>
+                      </v:fill>
+                      <v:stroke joinstyle="miter"/>
+                      <v:formulas/>
+                      <v:path arrowok="t" o:connecttype="custom" o:connectlocs="0,0;0,4972126;872222,5134261;5557520,4972126;5557520,4763667;5557520,0;0,0" o:connectangles="0,0,0,0,0,0,0" textboxrect="0,0,720,700"/>
+                      <v:textbox inset="1in,86.4pt,86.4pt,86.4pt">
+                        <w:txbxContent>
+                          <w:p>
+                            <w:pPr>
+                              <w:rPr>
+                                <w:color w:val="FFFFFF" w:themeColor="background1"/>
+                                <w:sz w:val="72"/>
+                                <w:szCs w:val="72"/>
+                              </w:rPr>
+                            </w:pPr>
+                            <w:sdt>
+                              <w:sdtPr>
+                                <w:rPr>
+                                  <w:color w:val="FFFFFF" w:themeColor="background1"/>
+                                  <w:sz w:val="72"/>
+                                  <w:szCs w:val="72"/>
+                                </w:rPr>
+                                <w:alias w:val="Titre"/>
+                                <w:tag w:val=""/>
+                                <w:id w:val="-554696155"/>
+                                <w:dataBinding w:prefixMappings="xmlns:ns0='http://purl.org/dc/elements/1.1/' xmlns:ns1='http://schemas.openxmlformats.org/package/2006/metadata/core-properties' " w:xpath="/ns1:coreProperties[1]/ns0:title[1]" w:storeItemID="{6C3C8BC8-F283-45AE-878A-BAB7291924A1}"/>
+                                <w:text/>
+                              </w:sdtPr>
+                              <w:sdtContent>
+                                <w:r>
+                                  <w:rPr>
+                                    <w:color w:val="FFFFFF" w:themeColor="background1"/>
+                                    <w:sz w:val="72"/>
+                                    <w:szCs w:val="72"/>
+                                  </w:rPr>
+                                  <w:t>Rapport Projet APO</w:t>
+                                </w:r>
+                              </w:sdtContent>
+                            </w:sdt>
+                          </w:p>
+                        </w:txbxContent>
+                      </v:textbox>
+                    </v:shape>
+                    <v:shape id="Forme libre 11" o:spid="_x0000_s1028" style="position:absolute;left:8763;top:47697;width:46850;height:5099;visibility:visible;mso-wrap-style:square;v-text-anchor:bottom" coordsize="607,66" o:gfxdata="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" path="m607,c450,44,300,57,176,57,109,57,49,53,,48,66,58,152,66,251,66,358,66,480,56,607,27,607,,607,,607,e" fillcolor="white [3212]" stroked="f">
+                      <v:fill opacity="19789f"/>
+                      <v:path arrowok="t" o:connecttype="custom" o:connectlocs="4685030,0;1358427,440373;0,370840;1937302,509905;4685030,208598;4685030,0" o:connectangles="0,0,0,0,0,0"/>
+                    </v:shape>
+                    <w10:wrap anchorx="margin" anchory="page"/>
+                  </v:group>
+                </w:pict>
+              </mc:Fallback>
+            </mc:AlternateContent>
+          </w:r>
+          <w:r>
+            <w:rPr>
+              <w:noProof/>
+            </w:rPr>
+            <mc:AlternateContent>
+              <mc:Choice Requires="wps">
+                <w:drawing>
+                  <wp:anchor distT="0" distB="0" distL="114300" distR="114300" simplePos="0" relativeHeight="251666432" behindDoc="0" locked="0" layoutInCell="1" allowOverlap="1" wp14:anchorId="046B5989" wp14:editId="25567F9D">
+                    <wp:simplePos x="0" y="0"/>
+                    <wp:positionH relativeFrom="page">
+                      <wp:align>center</wp:align>
+                    </wp:positionH>
+                    <wp:positionV relativeFrom="margin">
+                      <wp:align>bottom</wp:align>
+                    </wp:positionV>
+                    <wp:extent cx="5753100" cy="146304"/>
+                    <wp:effectExtent l="0" t="0" r="0" b="5715"/>
+                    <wp:wrapSquare wrapText="bothSides"/>
+                    <wp:docPr id="128" name="Zone de texte 128"/>
+                    <wp:cNvGraphicFramePr/>
+                    <a:graphic xmlns:a="http://schemas.openxmlformats.org/drawingml/2006/main">
+                      <a:graphicData uri="http://schemas.microsoft.com/office/word/2010/wordprocessingShape">
+                        <wps:wsp>
+                          <wps:cNvSpPr txBox="1"/>
+                          <wps:spPr>
+                            <a:xfrm>
+                              <a:off x="0" y="0"/>
+                              <a:ext cx="5753100" cy="146304"/>
+                            </a:xfrm>
+                            <a:prstGeom prst="rect">
+                              <a:avLst/>
+                            </a:prstGeom>
+                            <a:noFill/>
+                            <a:ln w="6350">
+                              <a:noFill/>
+                            </a:ln>
+                            <a:effectLst/>
+                          </wps:spPr>
+                          <wps:style>
+                            <a:lnRef idx="0">
+                              <a:schemeClr val="accent1"/>
+                            </a:lnRef>
+                            <a:fillRef idx="0">
+                              <a:schemeClr val="accent1"/>
+                            </a:fillRef>
+                            <a:effectRef idx="0">
+                              <a:schemeClr val="accent1"/>
+                            </a:effectRef>
+                            <a:fontRef idx="minor">
+                              <a:schemeClr val="dk1"/>
+                            </a:fontRef>
+                          </wps:style>
+                          <wps:txbx>
+                            <w:txbxContent>
+                              <w:p>
+                                <w:pPr>
+                                  <w:pStyle w:val="Sansinterligne"/>
+                                  <w:rPr>
+                                    <w:color w:val="7F7F7F" w:themeColor="text1" w:themeTint="80"/>
+                                    <w:sz w:val="18"/>
+                                    <w:szCs w:val="18"/>
+                                  </w:rPr>
+                                </w:pPr>
+                                <w:sdt>
+                                  <w:sdtPr>
+                                    <w:rPr>
+                                      <w:caps/>
+                                      <w:color w:val="7F7F7F" w:themeColor="text1" w:themeTint="80"/>
+                                      <w:sz w:val="18"/>
+                                      <w:szCs w:val="18"/>
+                                    </w:rPr>
+                                    <w:alias w:val="Société"/>
+                                    <w:tag w:val=""/>
+                                    <w:id w:val="-1880927279"/>
+                                    <w:showingPlcHdr/>
+                                    <w:dataBinding w:prefixMappings="xmlns:ns0='http://schemas.openxmlformats.org/officeDocument/2006/extended-properties' " w:xpath="/ns0:Properties[1]/ns0:Company[1]" w:storeItemID="{6668398D-A668-4E3E-A5EB-62B293D839F1}"/>
+                                    <w:text/>
+                                  </w:sdtPr>
+                                  <w:sdtContent>
+                                    <w:r>
+                                      <w:rPr>
+                                        <w:caps/>
+                                        <w:color w:val="7F7F7F" w:themeColor="text1" w:themeTint="80"/>
+                                        <w:sz w:val="18"/>
+                                        <w:szCs w:val="18"/>
+                                      </w:rPr>
+                                      <w:t>[Nom de la société]</w:t>
+                                    </w:r>
+                                  </w:sdtContent>
+                                </w:sdt>
+                                <w:r>
+                                  <w:rPr>
+                                    <w:caps/>
+                                    <w:color w:val="7F7F7F" w:themeColor="text1" w:themeTint="80"/>
+                                    <w:sz w:val="18"/>
+                                    <w:szCs w:val="18"/>
+                                  </w:rPr>
+                                  <w:t> </w:t>
+                                </w:r>
+                                <w:r>
+                                  <w:rPr>
+                                    <w:color w:val="7F7F7F" w:themeColor="text1" w:themeTint="80"/>
+                                    <w:sz w:val="18"/>
+                                    <w:szCs w:val="18"/>
+                                  </w:rPr>
+                                  <w:t>|</w:t>
+                                </w:r>
+                                <w:sdt>
+                                  <w:sdtPr>
+                                    <w:rPr>
+                                      <w:color w:val="7F7F7F" w:themeColor="text1" w:themeTint="80"/>
+                                      <w:sz w:val="18"/>
+                                      <w:szCs w:val="18"/>
+                                    </w:rPr>
+                                    <w:alias w:val="Adresse"/>
+                                    <w:tag w:val=""/>
+                                    <w:id w:val="-1023088507"/>
+                                    <w:showingPlcHdr/>
+                                    <w:dataBinding w:prefixMappings="xmlns:ns0='http://schemas.microsoft.com/office/2006/coverPageProps' " w:xpath="/ns0:CoverPageProperties[1]/ns0:CompanyAddress[1]" w:storeItemID="{55AF091B-3C7A-41E3-B477-F2FDAA23CFDA}"/>
+                                    <w:text/>
+                                  </w:sdtPr>
+                                  <w:sdtContent>
+                                    <w:r>
+                                      <w:rPr>
+                                        <w:color w:val="7F7F7F" w:themeColor="text1" w:themeTint="80"/>
+                                        <w:sz w:val="18"/>
+                                        <w:szCs w:val="18"/>
+                                      </w:rPr>
+                                      <w:t>[Adresse de la société]</w:t>
+                                    </w:r>
+                                  </w:sdtContent>
+                                </w:sdt>
+                              </w:p>
+                            </w:txbxContent>
+                          </wps:txbx>
+                          <wps:bodyPr rot="0" spcFirstLastPara="0" vertOverflow="overflow" horzOverflow="overflow" vert="horz" wrap="square" lIns="914400" tIns="0" rIns="1097280" bIns="0" numCol="1" spcCol="0" rtlCol="0" fromWordArt="0" anchor="b" anchorCtr="0" forceAA="0" compatLnSpc="1">
+                            <a:prstTxWarp prst="textNoShape">
+                              <a:avLst/>
+                            </a:prstTxWarp>
+                            <a:spAutoFit/>
+                          </wps:bodyPr>
+                        </wps:wsp>
+                      </a:graphicData>
+                    </a:graphic>
+                    <wp14:sizeRelH relativeFrom="margin">
+                      <wp14:pctWidth>115400</wp14:pctWidth>
+                    </wp14:sizeRelH>
+                    <wp14:sizeRelV relativeFrom="margin">
+                      <wp14:pctHeight>0</wp14:pctHeight>
+                    </wp14:sizeRelV>
+                  </wp:anchor>
+                </w:drawing>
+              </mc:Choice>
+              <mc:Fallback>
+                <w:pict>
+                  <v:shapetype w14:anchorId="046B5989" id="_x0000_t202" coordsize="21600,21600" o:spt="202" path="m,l,21600r21600,l21600,xe">
+                    <v:stroke joinstyle="miter"/>
+                    <v:path gradientshapeok="t" o:connecttype="rect"/>
+                  </v:shapetype>
+                  <v:shape id="Zone de texte 128" o:spid="_x0000_s1029" type="#_x0000_t202" style="position:absolute;margin-left:0;margin-top:0;width:453pt;height:11.5pt;z-index:251666432;visibility:visible;mso-wrap-style:square;mso-width-percent:1154;mso-height-percent:0;mso-wrap-distance-left:9pt;mso-wrap-distance-top:0;mso-wrap-distance-right:9pt;mso-wrap-distance-bottom:0;mso-position-horizontal:center;mso-position-horizontal-relative:page;mso-position-vertical:bottom;mso-position-vertical-relative:margin;mso-width-percent:1154;mso-height-percent:0;mso-width-relative:margin;mso-height-relative:margin;v-text-anchor:bottom" o:gfxdata="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" filled="f" stroked="f" strokeweight=".5pt">
+                    <v:textbox style="mso-fit-shape-to-text:t" inset="1in,0,86.4pt,0">
+                      <w:txbxContent>
+                        <w:p>
+                          <w:pPr>
+                            <w:pStyle w:val="Sansinterligne"/>
+                            <w:rPr>
+                              <w:color w:val="7F7F7F" w:themeColor="text1" w:themeTint="80"/>
+                              <w:sz w:val="18"/>
+                              <w:szCs w:val="18"/>
+                            </w:rPr>
+                          </w:pPr>
+                          <w:sdt>
+                            <w:sdtPr>
+                              <w:rPr>
+                                <w:caps/>
+                                <w:color w:val="7F7F7F" w:themeColor="text1" w:themeTint="80"/>
+                                <w:sz w:val="18"/>
+                                <w:szCs w:val="18"/>
+                              </w:rPr>
+                              <w:alias w:val="Société"/>
+                              <w:tag w:val=""/>
+                              <w:id w:val="-1880927279"/>
+                              <w:showingPlcHdr/>
+                              <w:dataBinding w:prefixMappings="xmlns:ns0='http://schemas.openxmlformats.org/officeDocument/2006/extended-properties' " w:xpath="/ns0:Properties[1]/ns0:Company[1]" w:storeItemID="{6668398D-A668-4E3E-A5EB-62B293D839F1}"/>
+                              <w:text/>
+                            </w:sdtPr>
+                            <w:sdtContent>
+                              <w:r>
+                                <w:rPr>
+                                  <w:caps/>
+                                  <w:color w:val="7F7F7F" w:themeColor="text1" w:themeTint="80"/>
+                                  <w:sz w:val="18"/>
+                                  <w:szCs w:val="18"/>
+                                </w:rPr>
+                                <w:t>[Nom de la société]</w:t>
+                              </w:r>
+                            </w:sdtContent>
+                          </w:sdt>
+                          <w:r>
+                            <w:rPr>
+                              <w:caps/>
+                              <w:color w:val="7F7F7F" w:themeColor="text1" w:themeTint="80"/>
+                              <w:sz w:val="18"/>
+                              <w:szCs w:val="18"/>
+                            </w:rPr>
+                            <w:t> </w:t>
+                          </w:r>
+                          <w:r>
+                            <w:rPr>
+                              <w:color w:val="7F7F7F" w:themeColor="text1" w:themeTint="80"/>
+                              <w:sz w:val="18"/>
+                              <w:szCs w:val="18"/>
+                            </w:rPr>
+                            <w:t>|</w:t>
+                          </w:r>
+                          <w:sdt>
+                            <w:sdtPr>
+                              <w:rPr>
+                                <w:color w:val="7F7F7F" w:themeColor="text1" w:themeTint="80"/>
+                                <w:sz w:val="18"/>
+                                <w:szCs w:val="18"/>
+                              </w:rPr>
+                              <w:alias w:val="Adresse"/>
+                              <w:tag w:val=""/>
+                              <w:id w:val="-1023088507"/>
+                              <w:showingPlcHdr/>
+                              <w:dataBinding w:prefixMappings="xmlns:ns0='http://schemas.microsoft.com/office/2006/coverPageProps' " w:xpath="/ns0:CoverPageProperties[1]/ns0:CompanyAddress[1]" w:storeItemID="{55AF091B-3C7A-41E3-B477-F2FDAA23CFDA}"/>
+                              <w:text/>
+                            </w:sdtPr>
+                            <w:sdtContent>
+                              <w:r>
+                                <w:rPr>
+                                  <w:color w:val="7F7F7F" w:themeColor="text1" w:themeTint="80"/>
+                                  <w:sz w:val="18"/>
+                                  <w:szCs w:val="18"/>
+                                </w:rPr>
+                                <w:t>[Adresse de la société]</w:t>
+                              </w:r>
+                            </w:sdtContent>
+                          </w:sdt>
+                        </w:p>
+                      </w:txbxContent>
+                    </v:textbox>
+                    <w10:wrap type="square" anchorx="page" anchory="margin"/>
+                  </v:shape>
+                </w:pict>
+              </mc:Fallback>
+            </mc:AlternateContent>
+          </w:r>
+          <w:r>
+            <w:rPr>
+              <w:noProof/>
+            </w:rPr>
+            <mc:AlternateContent>
+              <mc:Choice Requires="wps">
+                <w:drawing>
+                  <wp:anchor distT="0" distB="0" distL="114300" distR="114300" simplePos="0" relativeHeight="251665408" behindDoc="0" locked="0" layoutInCell="1" allowOverlap="1" wp14:anchorId="026A6F46" wp14:editId="483B7D9C">
+                    <wp:simplePos x="0" y="0"/>
+                    <wp:positionH relativeFrom="page">
+                      <wp:align>center</wp:align>
+                    </wp:positionH>
+                    <mc:AlternateContent>
+                      <mc:Choice Requires="wp14">
+                        <wp:positionV relativeFrom="page">
+                          <wp14:pctPosVOffset>79000</wp14:pctPosVOffset>
+                        </wp:positionV>
+                      </mc:Choice>
+                      <mc:Fallback>
+                        <wp:positionV relativeFrom="page">
+                          <wp:posOffset>8446770</wp:posOffset>
+                        </wp:positionV>
+                      </mc:Fallback>
+                    </mc:AlternateContent>
+                    <wp:extent cx="5753100" cy="484632"/>
+                    <wp:effectExtent l="0" t="0" r="0" b="7620"/>
+                    <wp:wrapSquare wrapText="bothSides"/>
+                    <wp:docPr id="129" name="Zone de texte 129"/>
+                    <wp:cNvGraphicFramePr/>
+                    <a:graphic xmlns:a="http://schemas.openxmlformats.org/drawingml/2006/main">
+                      <a:graphicData uri="http://schemas.microsoft.com/office/word/2010/wordprocessingShape">
+                        <wps:wsp>
+                          <wps:cNvSpPr txBox="1"/>
+                          <wps:spPr>
+                            <a:xfrm>
+                              <a:off x="0" y="0"/>
+                              <a:ext cx="5753100" cy="484632"/>
+                            </a:xfrm>
+                            <a:prstGeom prst="rect">
+                              <a:avLst/>
+                            </a:prstGeom>
+                            <a:noFill/>
+                            <a:ln w="6350">
+                              <a:noFill/>
+                            </a:ln>
+                            <a:effectLst/>
+                          </wps:spPr>
+                          <wps:style>
+                            <a:lnRef idx="0">
+                              <a:schemeClr val="accent1"/>
+                            </a:lnRef>
+                            <a:fillRef idx="0">
+                              <a:schemeClr val="accent1"/>
+                            </a:fillRef>
+                            <a:effectRef idx="0">
+                              <a:schemeClr val="accent1"/>
+                            </a:effectRef>
+                            <a:fontRef idx="minor">
+                              <a:schemeClr val="dk1"/>
+                            </a:fontRef>
+                          </wps:style>
+                          <wps:txbx>
+                            <w:txbxContent>
+                              <w:sdt>
+                                <w:sdtPr>
+                                  <w:rPr>
+                                    <w:caps/>
+                                    <w:color w:val="4472C4" w:themeColor="accent1"/>
+                                    <w:sz w:val="28"/>
+                                    <w:szCs w:val="28"/>
+                                  </w:rPr>
+                                  <w:alias w:val="Sous-titre"/>
+                                  <w:tag w:val=""/>
+                                  <w:id w:val="-1452929454"/>
+                                  <w:dataBinding w:prefixMappings="xmlns:ns0='http://purl.org/dc/elements/1.1/' xmlns:ns1='http://schemas.openxmlformats.org/package/2006/metadata/core-properties' " w:xpath="/ns1:coreProperties[1]/ns0:subject[1]" w:storeItemID="{6C3C8BC8-F283-45AE-878A-BAB7291924A1}"/>
+                                  <w:text/>
+                                </w:sdtPr>
+                                <w:sdtContent>
+                                  <w:p>
+                                    <w:pPr>
+                                      <w:pStyle w:val="Sansinterligne"/>
+                                      <w:spacing w:before="40" w:after="40"/>
+                                      <w:rPr>
+                                        <w:caps/>
+                                        <w:color w:val="4472C4" w:themeColor="accent1"/>
+                                        <w:sz w:val="28"/>
+                                        <w:szCs w:val="28"/>
+                                      </w:rPr>
+                                    </w:pPr>
+                                    <w:r>
+                                      <w:rPr>
+                                        <w:caps/>
+                                        <w:color w:val="4472C4" w:themeColor="accent1"/>
+                                        <w:sz w:val="28"/>
+                                        <w:szCs w:val="28"/>
+                                      </w:rPr>
+                                      <w:t>Simulateur d’élection</w:t>
+                                    </w:r>
+                                  </w:p>
+                                </w:sdtContent>
+                              </w:sdt>
+                              <w:sdt>
+                                <w:sdtPr>
+                                  <w:rPr>
+                                    <w:caps/>
+                                    <w:color w:val="5B9BD5" w:themeColor="accent5"/>
+                                    <w:sz w:val="24"/>
+                                    <w:szCs w:val="24"/>
+                                  </w:rPr>
+                                  <w:alias w:val="Auteur"/>
+                                  <w:tag w:val=""/>
+                                  <w:id w:val="-954487662"/>
+                                  <w:dataBinding w:prefixMappings="xmlns:ns0='http://purl.org/dc/elements/1.1/' xmlns:ns1='http://schemas.openxmlformats.org/package/2006/metadata/core-properties' " w:xpath="/ns1:coreProperties[1]/ns0:creator[1]" w:storeItemID="{6C3C8BC8-F283-45AE-878A-BAB7291924A1}"/>
+                                  <w:text/>
+                                </w:sdtPr>
+                                <w:sdtContent>
+                                  <w:p>
+                                    <w:pPr>
+                                      <w:pStyle w:val="Sansinterligne"/>
+                                      <w:spacing w:before="40" w:after="40"/>
+                                      <w:rPr>
+                                        <w:caps/>
+                                        <w:color w:val="5B9BD5" w:themeColor="accent5"/>
+                                        <w:sz w:val="24"/>
+                                        <w:szCs w:val="24"/>
+                                      </w:rPr>
+                                    </w:pPr>
+                                    <w:r>
+                                      <w:rPr>
+                                        <w:caps/>
+                                        <w:color w:val="5B9BD5" w:themeColor="accent5"/>
+                                        <w:sz w:val="24"/>
+                                        <w:szCs w:val="24"/>
+                                      </w:rPr>
+                                      <w:t>Fares Zaroui et Tim KOSAK</w:t>
+                                    </w:r>
+                                  </w:p>
+                                </w:sdtContent>
+                              </w:sdt>
+                            </w:txbxContent>
+                          </wps:txbx>
+                          <wps:bodyPr rot="0" spcFirstLastPara="0" vertOverflow="overflow" horzOverflow="overflow" vert="horz" wrap="square" lIns="914400" tIns="0" rIns="1097280" bIns="0" numCol="1" spcCol="0" rtlCol="0" fromWordArt="0" anchor="t" anchorCtr="0" forceAA="0" compatLnSpc="1">
+                            <a:prstTxWarp prst="textNoShape">
+                              <a:avLst/>
+                            </a:prstTxWarp>
+                            <a:spAutoFit/>
+                          </wps:bodyPr>
+                        </wps:wsp>
+                      </a:graphicData>
+                    </a:graphic>
+                    <wp14:sizeRelH relativeFrom="margin">
+                      <wp14:pctWidth>115400</wp14:pctWidth>
+                    </wp14:sizeRelH>
+                    <wp14:sizeRelV relativeFrom="margin">
+                      <wp14:pctHeight>0</wp14:pctHeight>
+                    </wp14:sizeRelV>
+                  </wp:anchor>
+                </w:drawing>
+              </mc:Choice>
+              <mc:Fallback>
+                <w:pict>
+                  <v:shape w14:anchorId="026A6F46" id="Zone de texte 129" o:spid="_x0000_s1030" type="#_x0000_t202" style="position:absolute;margin-left:0;margin-top:0;width:453pt;height:38.15pt;z-index:251665408;visibility:visible;mso-wrap-style:square;mso-width-percent:1154;mso-height-percent:0;mso-top-percent:790;mso-wrap-distance-left:9pt;mso-wrap-distance-top:0;mso-wrap-distance-right:9pt;mso-wrap-distance-bottom:0;mso-position-horizontal:center;mso-position-horizontal-relative:page;mso-position-vertical-relative:page;mso-width-percent:1154;mso-height-percent:0;mso-top-percent:790;mso-width-relative:margin;mso-height-relative:margin;v-text-anchor:top" o:gfxdata="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" filled="f" stroked="f" strokeweight=".5pt">
+                    <v:textbox style="mso-fit-shape-to-text:t" inset="1in,0,86.4pt,0">
+                      <w:txbxContent>
+                        <w:sdt>
+                          <w:sdtPr>
+                            <w:rPr>
+                              <w:caps/>
+                              <w:color w:val="4472C4" w:themeColor="accent1"/>
+                              <w:sz w:val="28"/>
+                              <w:szCs w:val="28"/>
+                            </w:rPr>
+                            <w:alias w:val="Sous-titre"/>
+                            <w:tag w:val=""/>
+                            <w:id w:val="-1452929454"/>
+                            <w:dataBinding w:prefixMappings="xmlns:ns0='http://purl.org/dc/elements/1.1/' xmlns:ns1='http://schemas.openxmlformats.org/package/2006/metadata/core-properties' " w:xpath="/ns1:coreProperties[1]/ns0:subject[1]" w:storeItemID="{6C3C8BC8-F283-45AE-878A-BAB7291924A1}"/>
+                            <w:text/>
+                          </w:sdtPr>
+                          <w:sdtContent>
+                            <w:p>
+                              <w:pPr>
+                                <w:pStyle w:val="Sansinterligne"/>
+                                <w:spacing w:before="40" w:after="40"/>
+                                <w:rPr>
+                                  <w:caps/>
+                                  <w:color w:val="4472C4" w:themeColor="accent1"/>
+                                  <w:sz w:val="28"/>
+                                  <w:szCs w:val="28"/>
+                                </w:rPr>
+                              </w:pPr>
+                              <w:r>
+                                <w:rPr>
+                                  <w:caps/>
+                                  <w:color w:val="4472C4" w:themeColor="accent1"/>
+                                  <w:sz w:val="28"/>
+                                  <w:szCs w:val="28"/>
+                                </w:rPr>
+                                <w:t>Simulateur d’élection</w:t>
+                              </w:r>
+                            </w:p>
+                          </w:sdtContent>
+                        </w:sdt>
+                        <w:sdt>
+                          <w:sdtPr>
+                            <w:rPr>
+                              <w:caps/>
+                              <w:color w:val="5B9BD5" w:themeColor="accent5"/>
+                              <w:sz w:val="24"/>
+                              <w:szCs w:val="24"/>
+                            </w:rPr>
+                            <w:alias w:val="Auteur"/>
+                            <w:tag w:val=""/>
+                            <w:id w:val="-954487662"/>
+                            <w:dataBinding w:prefixMappings="xmlns:ns0='http://purl.org/dc/elements/1.1/' xmlns:ns1='http://schemas.openxmlformats.org/package/2006/metadata/core-properties' " w:xpath="/ns1:coreProperties[1]/ns0:creator[1]" w:storeItemID="{6C3C8BC8-F283-45AE-878A-BAB7291924A1}"/>
+                            <w:text/>
+                          </w:sdtPr>
+                          <w:sdtContent>
+                            <w:p>
+                              <w:pPr>
+                                <w:pStyle w:val="Sansinterligne"/>
+                                <w:spacing w:before="40" w:after="40"/>
+                                <w:rPr>
+                                  <w:caps/>
+                                  <w:color w:val="5B9BD5" w:themeColor="accent5"/>
+                                  <w:sz w:val="24"/>
+                                  <w:szCs w:val="24"/>
+                                </w:rPr>
+                              </w:pPr>
+                              <w:r>
+                                <w:rPr>
+                                  <w:caps/>
+                                  <w:color w:val="5B9BD5" w:themeColor="accent5"/>
+                                  <w:sz w:val="24"/>
+                                  <w:szCs w:val="24"/>
+                                </w:rPr>
+                                <w:t>Fares Zaroui et Tim KOSAK</w:t>
+                              </w:r>
+                            </w:p>
+                          </w:sdtContent>
+                        </w:sdt>
+                      </w:txbxContent>
+                    </v:textbox>
+                    <w10:wrap type="square" anchorx="page" anchory="page"/>
+                  </v:shape>
+                </w:pict>
+              </mc:Fallback>
+            </mc:AlternateContent>
+          </w:r>
+          <w:r>
+            <w:rPr>
+              <w:noProof/>
+            </w:rPr>
+            <mc:AlternateContent>
+              <mc:Choice Requires="wps">
+                <w:drawing>
+                  <wp:anchor distT="0" distB="0" distL="114300" distR="114300" simplePos="0" relativeHeight="251664384" behindDoc="0" locked="0" layoutInCell="1" allowOverlap="1" wp14:anchorId="2D4EB7D2" wp14:editId="3FEEBE38">
+                    <wp:simplePos x="0" y="0"/>
+                    <wp:positionH relativeFrom="margin">
+                      <wp:align>right</wp:align>
+                    </wp:positionH>
+                    <mc:AlternateContent>
+                      <mc:Choice Requires="wp14">
+                        <wp:positionV relativeFrom="page">
+                          <wp14:pctPosVOffset>2300</wp14:pctPosVOffset>
+                        </wp:positionV>
+                      </mc:Choice>
+                      <mc:Fallback>
+                        <wp:positionV relativeFrom="page">
+                          <wp:posOffset>245745</wp:posOffset>
+                        </wp:positionV>
+                      </mc:Fallback>
+                    </mc:AlternateContent>
+                    <wp:extent cx="594360" cy="987552"/>
+                    <wp:effectExtent l="0" t="0" r="0" b="5080"/>
+                    <wp:wrapNone/>
+                    <wp:docPr id="130" name="Rectangle 130"/>
+                    <wp:cNvGraphicFramePr>
+                      <a:graphicFrameLocks xmlns:a="http://schemas.openxmlformats.org/drawingml/2006/main" noChangeAspect="1"/>
+                    </wp:cNvGraphicFramePr>
+                    <a:graphic xmlns:a="http://schemas.openxmlformats.org/drawingml/2006/main">
+                      <a:graphicData uri="http://schemas.microsoft.com/office/word/2010/wordprocessingShape">
+                        <wps:wsp>
+                          <wps:cNvSpPr>
+                            <a:spLocks noChangeAspect="1"/>
+                          </wps:cNvSpPr>
+                          <wps:spPr>
+                            <a:xfrm>
+                              <a:off x="0" y="0"/>
+                              <a:ext cx="594360" cy="987552"/>
+                            </a:xfrm>
+                            <a:prstGeom prst="rect">
+                              <a:avLst/>
+                            </a:prstGeom>
+                            <a:ln>
+                              <a:noFill/>
+                            </a:ln>
+                          </wps:spPr>
+                          <wps:style>
+                            <a:lnRef idx="2">
+                              <a:schemeClr val="accent1">
+                                <a:shade val="50000"/>
+                              </a:schemeClr>
+                            </a:lnRef>
+                            <a:fillRef idx="1">
+                              <a:schemeClr val="accent1"/>
+                            </a:fillRef>
+                            <a:effectRef idx="0">
+                              <a:schemeClr val="accent1"/>
+                            </a:effectRef>
+                            <a:fontRef idx="minor">
+                              <a:schemeClr val="lt1"/>
+                            </a:fontRef>
+                          </wps:style>
+                          <wps:txbx>
+                            <w:txbxContent>
+                              <w:sdt>
+                                <w:sdtPr>
+                                  <w:rPr>
+                                    <w:color w:val="FFFFFF" w:themeColor="background1"/>
+                                    <w:sz w:val="24"/>
+                                    <w:szCs w:val="24"/>
+                                  </w:rPr>
+                                  <w:alias w:val="Année"/>
+                                  <w:tag w:val=""/>
+                                  <w:id w:val="1595126926"/>
+                                  <w:dataBinding w:prefixMappings="xmlns:ns0='http://schemas.microsoft.com/office/2006/coverPageProps' " w:xpath="/ns0:CoverPageProperties[1]/ns0:PublishDate[1]" w:storeItemID="{55AF091B-3C7A-41E3-B477-F2FDAA23CFDA}"/>
+                                  <w:date>
+                                    <w:dateFormat w:val="yyyy"/>
+                                    <w:lid w:val="fr-FR"/>
+                                    <w:storeMappedDataAs w:val="dateTime"/>
+                                    <w:calendar w:val="gregorian"/>
+                                  </w:date>
+                                </w:sdtPr>
+                                <w:sdtContent>
+                                  <w:p>
+                                    <w:pPr>
+                                      <w:pStyle w:val="Sansinterligne"/>
+                                      <w:jc w:val="right"/>
+                                      <w:rPr>
+                                        <w:color w:val="FFFFFF" w:themeColor="background1"/>
+                                        <w:sz w:val="24"/>
+                                        <w:szCs w:val="24"/>
+                                      </w:rPr>
+                                    </w:pPr>
+                                    <w:r>
+                                      <w:rPr>
+                                        <w:color w:val="FFFFFF" w:themeColor="background1"/>
+                                        <w:sz w:val="24"/>
+                                        <w:szCs w:val="24"/>
+                                      </w:rPr>
+                                      <w:t>2021 2022</w:t>
+                                    </w:r>
+                                  </w:p>
+                                </w:sdtContent>
+                              </w:sdt>
+                            </w:txbxContent>
+                          </wps:txbx>
+                          <wps:bodyPr rot="0" spcFirstLastPara="0" vertOverflow="overflow" horzOverflow="overflow" vert="horz" wrap="square" lIns="45720" tIns="45720" rIns="45720" bIns="45720" numCol="1" spcCol="0" rtlCol="0" fromWordArt="0" anchor="b" anchorCtr="0" forceAA="0" compatLnSpc="1">
+                            <a:prstTxWarp prst="textNoShape">
+                              <a:avLst/>
+                            </a:prstTxWarp>
+                            <a:noAutofit/>
+                          </wps:bodyPr>
+                        </wps:wsp>
+                      </a:graphicData>
+                    </a:graphic>
+                    <wp14:sizeRelH relativeFrom="page">
+                      <wp14:pctWidth>7600</wp14:pctWidth>
+                    </wp14:sizeRelH>
+                    <wp14:sizeRelV relativeFrom="page">
+                      <wp14:pctHeight>9800</wp14:pctHeight>
+                    </wp14:sizeRelV>
+                  </wp:anchor>
+                </w:drawing>
+              </mc:Choice>
+              <mc:Fallback>
+                <w:pict>
+                  <v:rect w14:anchorId="2D4EB7D2" id="Rectangle 130" o:spid="_x0000_s1031" style="position:absolute;margin-left:-4.4pt;margin-top:0;width:46.8pt;height:77.75pt;z-index:251664384;visibility:visible;mso-wrap-style:square;mso-width-percent:76;mso-height-percent:98;mso-top-percent:23;mso-wrap-distance-left:9pt;mso-wrap-distance-top:0;mso-wrap-distance-right:9pt;mso-wrap-distance-bottom:0;mso-position-horizontal:right;mso-position-horizontal-relative:margin;mso-position-vertical-relative:page;mso-width-percent:76;mso-height-percent:98;mso-top-percent:23;mso-width-relative:page;mso-height-relative:page;v-text-anchor:bottom" o:gfxdata="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" fillcolor="#4472c4 [3204]" stroked="f" strokeweight="1pt">
+                    <o:lock v:ext="edit" aspectratio="t"/>
+                    <v:textbox inset="3.6pt,,3.6pt">
+                      <w:txbxContent>
+                        <w:sdt>
+                          <w:sdtPr>
+                            <w:rPr>
+                              <w:color w:val="FFFFFF" w:themeColor="background1"/>
+                              <w:sz w:val="24"/>
+                              <w:szCs w:val="24"/>
+                            </w:rPr>
+                            <w:alias w:val="Année"/>
+                            <w:tag w:val=""/>
+                            <w:id w:val="1595126926"/>
+                            <w:dataBinding w:prefixMappings="xmlns:ns0='http://schemas.microsoft.com/office/2006/coverPageProps' " w:xpath="/ns0:CoverPageProperties[1]/ns0:PublishDate[1]" w:storeItemID="{55AF091B-3C7A-41E3-B477-F2FDAA23CFDA}"/>
+                            <w:date>
+                              <w:dateFormat w:val="yyyy"/>
+                              <w:lid w:val="fr-FR"/>
+                              <w:storeMappedDataAs w:val="dateTime"/>
+                              <w:calendar w:val="gregorian"/>
+                            </w:date>
+                          </w:sdtPr>
+                          <w:sdtContent>
+                            <w:p>
+                              <w:pPr>
+                                <w:pStyle w:val="Sansinterligne"/>
+                                <w:jc w:val="right"/>
+                                <w:rPr>
+                                  <w:color w:val="FFFFFF" w:themeColor="background1"/>
+                                  <w:sz w:val="24"/>
+                                  <w:szCs w:val="24"/>
+                                </w:rPr>
+                              </w:pPr>
+                              <w:r>
+                                <w:rPr>
+                                  <w:color w:val="FFFFFF" w:themeColor="background1"/>
+                                  <w:sz w:val="24"/>
+                                  <w:szCs w:val="24"/>
+                                </w:rPr>
+                                <w:t>2021 2022</w:t>
+                              </w:r>
+                            </w:p>
+                          </w:sdtContent>
+                        </w:sdt>
+                      </w:txbxContent>
+                    </v:textbox>
+                    <w10:wrap anchorx="margin" anchory="page"/>
+                  </v:rect>
+                </w:pict>
+              </mc:Fallback>
+            </mc:AlternateContent>
+          </w:r>
+          <w:r>
+            <w:br w:type="page"/>
+          </w:r>
+        </w:p>
+      </w:sdtContent>
+    </w:sdt>
     <w:p>
       <w:pPr>
         <w:pStyle w:val="Titre2"/>
       </w:pPr>
-      <w:bookmarkStart w:id="0" w:name="_Ref94351528"/>
-      <w:r>
+      <w:r>
+        <w:lastRenderedPageBreak/>
         <w:t>Conception</w:t>
       </w:r>
       <w:bookmarkEnd w:id="0"/>
@@ -91,16 +1165,7 @@
         <w:t>I</w:t>
       </w:r>
       <w:r>
-        <w:t xml:space="preserve">ci, l'utilisateur aura le choix entre plusieurs méthodes d'initialisation. Premièrement il pourra initialiser sa simulation avec un jeu de données </w:t>
-      </w:r>
-      <w:r>
-        <w:t>pré-</w:t>
-      </w:r>
-      <w:r>
-        <w:t>chargées</w:t>
-      </w:r>
-      <w:r>
-        <w:t xml:space="preserve"> dans un fichier texte. Deuxièmement il pourra également générer des données aléatoires le temps accessible depuis une fonctionnalité de l'interface.</w:t>
+        <w:t>ci, l'utilisateur aura le choix entre plusieurs méthodes d'initialisation. Premièrement il pourra initialiser sa simulation avec un jeu de données dans un fichier texte. Deuxièmement il pourra également générer des données aléatoires accessible depuis une fonctionnalité de l'interface.</w:t>
       </w:r>
     </w:p>
     <w:p>
@@ -161,7 +1226,25 @@
         <w:t xml:space="preserve">r celle-ci. </w:t>
       </w:r>
       <w:r>
-        <w:t>Cette étape regarde avoir initialisé celle-ci avec un jeu de données valide, sélectionnez un mode de scrutin</w:t>
+        <w:t xml:space="preserve">Cette étape </w:t>
+      </w:r>
+      <w:r>
+        <w:t>est possible seulement après</w:t>
+      </w:r>
+      <w:r>
+        <w:t xml:space="preserve"> avoir initialisé celle-ci avec un jeu de données valide</w:t>
+      </w:r>
+      <w:r>
+        <w:t xml:space="preserve"> et</w:t>
+      </w:r>
+      <w:r>
+        <w:t xml:space="preserve"> sélectionn</w:t>
+      </w:r>
+      <w:r>
+        <w:t>é</w:t>
+      </w:r>
+      <w:r>
+        <w:t xml:space="preserve"> un mode de scrutin</w:t>
       </w:r>
       <w:r>
         <w:t>. Son fonctionnement peut également être étendu par l'évolution des opinions des électeurs. Cela peut être réalisé de 2 manières différentes soit par so</w:t>
@@ -358,13 +1441,57 @@
         <w:t>interface :</w:t>
       </w:r>
       <w:r>
-        <w:t xml:space="preserve"> interactions dynamiques. Les interactions dynamiques par sondage ou par en relation socio-politique implémente cette dernière</w:t>
+        <w:t xml:space="preserve"> </w:t>
+      </w:r>
+      <w:r>
+        <w:t>« </w:t>
+      </w:r>
+      <w:proofErr w:type="spellStart"/>
+      <w:r>
+        <w:t>interactions</w:t>
+      </w:r>
+      <w:r>
+        <w:t>D</w:t>
+      </w:r>
+      <w:r>
+        <w:t>ynamiques</w:t>
+      </w:r>
+      <w:proofErr w:type="spellEnd"/>
+      <w:r>
+        <w:t> »</w:t>
+      </w:r>
+      <w:r>
+        <w:t>. Les interactions dynamiques par sondage ou par en relation socio-politique implémente</w:t>
+      </w:r>
+      <w:r>
+        <w:t>nt</w:t>
+      </w:r>
+      <w:r>
+        <w:t xml:space="preserve"> cette dernière</w:t>
       </w:r>
       <w:r>
         <w:t>.</w:t>
       </w:r>
       <w:r>
-        <w:t xml:space="preserve"> La première réalisa sondage d'une fraction des électeurs sur l'ensemble des candidats, on influence ensuite l'ensemble des électeurs par le  ainsi obtenu des candidats cette influence est multiple, elle peut être simple (les électeurs se déplacent d'une distance fixe vers le candidat qui l'intéresse le plus), par utilité (l'intérêt que porte un électeur pour un candidat </w:t>
+        <w:t xml:space="preserve"> La première réalis</w:t>
+      </w:r>
+      <w:r>
+        <w:t>e</w:t>
+      </w:r>
+      <w:r>
+        <w:t xml:space="preserve"> sondage d'une fraction des électeurs sur l'ensemble des candidats, on influence ensuite l'ensemble des électeurs</w:t>
+      </w:r>
+      <w:r>
+        <w:t>. Cette</w:t>
+      </w:r>
+      <w:r>
+        <w:t xml:space="preserve"> influence est </w:t>
+      </w:r>
+      <w:r>
+        <w:t>se présente sous plusieurs formes :</w:t>
+      </w:r>
+      <w:r>
+        <w:t xml:space="preserve"> elle peut être simple (les électeurs se déplacent d'une distance fixe vers le candidat qui l'intéresse le plus), par utilité (l'intérêt que porte un électeur pour un candidat </w:t>
       </w:r>
       <w:r>
         <w:t>est constitué de</w:t>
@@ -414,11 +1541,9 @@
       <w:r>
         <w:t xml:space="preserve"> Nous nous sommes grandement </w:t>
       </w:r>
-      <w:proofErr w:type="gramStart"/>
-      <w:r>
-        <w:t>inspiré</w:t>
-      </w:r>
-      <w:proofErr w:type="gramEnd"/>
+      <w:r>
+        <w:t>inspirés</w:t>
+      </w:r>
       <w:r>
         <w:t xml:space="preserve"> du modèle </w:t>
       </w:r>
@@ -445,7 +1570,10 @@
     </w:p>
     <w:p>
       <w:r>
-        <w:t xml:space="preserve">5 scrutins ont été demandés 5 scrutins ont été implémentés de la manière suivante. </w:t>
+        <w:t>Les</w:t>
+      </w:r>
+      <w:r>
+        <w:t xml:space="preserve"> 5 scrutins ont été implémentés de la manière suivante. </w:t>
       </w:r>
       <w:r>
         <w:t>Ceux-ci</w:t>
@@ -517,7 +1645,6 @@
     </w:p>
     <w:p>
       <w:r>
-        <w:lastRenderedPageBreak/>
         <w:t xml:space="preserve">Nous avons procédé de la manière suivante pour implémenter </w:t>
       </w:r>
       <w:r>
@@ -532,6 +1659,7 @@
     </w:p>
     <w:p>
       <w:r>
+        <w:lastRenderedPageBreak/>
         <w:t>L</w:t>
       </w:r>
       <w:r>
@@ -601,7 +1729,7 @@
       <w:r>
         <w:t xml:space="preserve"> : </w:t>
       </w:r>
-      <w:hyperlink r:id="rId6" w:history="1">
+      <w:hyperlink r:id="rId7" w:history="1">
         <w:r>
           <w:rPr>
             <w:rStyle w:val="Lienhypertexte"/>
@@ -616,7 +1744,13 @@
         <w:t xml:space="preserve"> </w:t>
       </w:r>
       <w:r>
-        <w:t xml:space="preserve">Plusieurs branches ont été utilisées au cours de notre développement ainsi qu'une technique de mer je appeler </w:t>
+        <w:t>Plusieurs branches ont été utilisées au cours de notre développement ainsi qu'une technique de mer</w:t>
+      </w:r>
+      <w:r>
+        <w:t>ge</w:t>
+      </w:r>
+      <w:r>
+        <w:t xml:space="preserve"> je appeler </w:t>
       </w:r>
       <w:r>
         <w:t>« </w:t>
@@ -628,18 +1762,19 @@
         <w:t xml:space="preserve"> and</w:t>
       </w:r>
       <w:r>
-        <w:t xml:space="preserve"> </w:t>
-      </w:r>
-      <w:proofErr w:type="spellStart"/>
-      <w:r>
-        <w:t>merge</w:t>
-      </w:r>
-      <w:proofErr w:type="spellEnd"/>
+        <w:t xml:space="preserve"> merge</w:t>
+      </w:r>
       <w:r>
         <w:t xml:space="preserve"> » </w:t>
       </w:r>
       <w:r>
-        <w:t xml:space="preserve">compact ainsi les </w:t>
+        <w:t>compact</w:t>
+      </w:r>
+      <w:r>
+        <w:t>ant</w:t>
+      </w:r>
+      <w:r>
+        <w:t xml:space="preserve"> ainsi les </w:t>
       </w:r>
       <w:proofErr w:type="spellStart"/>
       <w:r>
@@ -695,16 +1830,11 @@
       </w:r>
       <w:proofErr w:type="spellEnd"/>
       <w:r>
-        <w:t xml:space="preserve">. Celui-ci est disponible en version </w:t>
-      </w:r>
-      <w:proofErr w:type="spellStart"/>
-      <w:r>
-        <w:t>stand</w:t>
+        <w:t>. Celui-ci est disponible en version stand</w:t>
       </w:r>
       <w:r>
         <w:t>alone</w:t>
       </w:r>
-      <w:proofErr w:type="spellEnd"/>
       <w:r>
         <w:t xml:space="preserve"> </w:t>
       </w:r>
@@ -775,15 +1905,31 @@
         <w:t>Afin</w:t>
       </w:r>
       <w:r>
-        <w:t xml:space="preserve"> de vérifier que les modifications apportées à chaque étape du projet n'entrave pas le bon fonctionnement initial du programme, nous avons créé une série de tests </w:t>
-      </w:r>
-      <w:proofErr w:type="gramStart"/>
-      <w:r>
-        <w:t>exécuter</w:t>
-      </w:r>
-      <w:proofErr w:type="gramEnd"/>
-      <w:r>
-        <w:t xml:space="preserve"> par moment de la construction</w:t>
+        <w:t xml:space="preserve"> de vérifier que les modifications apportées à chaque étape du projet </w:t>
+      </w:r>
+      <w:r>
+        <w:t>n’entravent</w:t>
+      </w:r>
+      <w:r>
+        <w:t xml:space="preserve"> pas le bon fonctionnement initial du programme, nous avons créé une série de tests </w:t>
+      </w:r>
+      <w:r>
+        <w:t>s’</w:t>
+      </w:r>
+      <w:r>
+        <w:t>exécut</w:t>
+      </w:r>
+      <w:r>
+        <w:t>ant</w:t>
+      </w:r>
+      <w:r>
+        <w:t xml:space="preserve"> </w:t>
+      </w:r>
+      <w:r>
+        <w:t>au</w:t>
+      </w:r>
+      <w:r>
+        <w:t xml:space="preserve"> moment de la construction</w:t>
       </w:r>
       <w:r>
         <w:t xml:space="preserve">. </w:t>
@@ -801,7 +1947,7 @@
           <w:lang w:val="en-US"/>
         </w:rPr>
       </w:pPr>
-      <w:hyperlink r:id="rId7" w:history="1">
+      <w:hyperlink r:id="rId8" w:history="1">
         <w:r>
           <w:rPr>
             <w:lang w:val="en-US"/>
@@ -815,7 +1961,7 @@
         </w:rPr>
         <w:t>/</w:t>
       </w:r>
-      <w:hyperlink r:id="rId8" w:history="1">
+      <w:hyperlink r:id="rId9" w:history="1">
         <w:r>
           <w:rPr>
             <w:lang w:val="en-US"/>
@@ -834,6 +1980,9 @@
         <w:fldChar w:fldCharType="begin"/>
       </w:r>
       <w:r>
+        <w:rPr>
+          <w:lang w:val="en-US"/>
+        </w:rPr>
         <w:instrText xml:space="preserve"> HYPERLINK "https://github.com/Les-Techos/Election-APO/tree/main/app/src" </w:instrText>
       </w:r>
       <w:r>
@@ -858,7 +2007,7 @@
         </w:rPr>
         <w:t>/</w:t>
       </w:r>
-      <w:hyperlink r:id="rId9" w:history="1">
+      <w:hyperlink r:id="rId10" w:history="1">
         <w:r>
           <w:rPr>
             <w:lang w:val="en-US"/>
@@ -872,7 +2021,7 @@
         </w:rPr>
         <w:t>/</w:t>
       </w:r>
-      <w:hyperlink r:id="rId10" w:history="1">
+      <w:hyperlink r:id="rId11" w:history="1">
         <w:r>
           <w:rPr>
             <w:lang w:val="en-US"/>
@@ -945,6 +2094,9 @@
       <w:r>
         <w:t xml:space="preserve"> </w:t>
       </w:r>
+      <w:r>
+        <w:t xml:space="preserve">par </w:t>
+      </w:r>
       <w:proofErr w:type="spellStart"/>
       <w:r>
         <w:t>S</w:t>
@@ -1058,31 +2210,91 @@
     </w:p>
     <w:p>
       <w:r>
-        <w:t xml:space="preserve">Pour concevoir l’interface textuelle nous avons réalisé plusieurs menu  au sein même de la classe gérant la console ce qui nous permet d’avoir une vision global  d’où en est la simulation et de n’instancier qu’un objet et sa méthode démarré dans notre main. </w:t>
+        <w:t xml:space="preserve">Pour concevoir l’interface textuelle nous avons réalisé plusieurs </w:t>
+      </w:r>
+      <w:proofErr w:type="gramStart"/>
+      <w:r>
+        <w:t>menu</w:t>
+      </w:r>
+      <w:r>
+        <w:t>s</w:t>
+      </w:r>
+      <w:r>
+        <w:t xml:space="preserve">  au</w:t>
+      </w:r>
+      <w:proofErr w:type="gramEnd"/>
+      <w:r>
+        <w:t xml:space="preserve"> sein même de la classe gérant la console ce qui nous permet d’avoir une vision global  d’où en est la simulation et de n’instancier qu’un objet et sa méthode </w:t>
+      </w:r>
+      <w:r>
+        <w:t>« démarrer »</w:t>
+      </w:r>
+      <w:r>
+        <w:t xml:space="preserve"> dans notre main. </w:t>
       </w:r>
     </w:p>
     <w:p>
       <w:r>
-        <w:t xml:space="preserve">Dans le cas de l’interface graphique nous avons réalisé 2 maquettes pour avoir une ligne directrice à  suivre puis améliorer. Nous avons placé nos component et panel  dans notre fenêtre principale en position absolue certain </w:t>
+        <w:t>Dans le cas de l’interface graphique nous avons réalisé 2 maquettes pour avoir une ligne directrice à  suivre puis améliorer. Nous avons placé nos component</w:t>
+      </w:r>
+      <w:r>
+        <w:t>s</w:t>
+      </w:r>
+      <w:r>
+        <w:t xml:space="preserve"> et </w:t>
+      </w:r>
+      <w:proofErr w:type="gramStart"/>
+      <w:r>
+        <w:t>panel</w:t>
+      </w:r>
+      <w:r>
+        <w:t>s</w:t>
+      </w:r>
+      <w:r>
+        <w:t xml:space="preserve">  dans</w:t>
+      </w:r>
+      <w:proofErr w:type="gramEnd"/>
+      <w:r>
+        <w:t xml:space="preserve"> notre fenêtre principale en position absolue certain</w:t>
+      </w:r>
+      <w:r>
+        <w:t>s</w:t>
+      </w:r>
+      <w:r>
+        <w:t xml:space="preserve"> </w:t>
       </w:r>
       <w:proofErr w:type="spellStart"/>
       <w:r>
         <w:t>layout</w:t>
       </w:r>
+      <w:r>
+        <w:t>s</w:t>
+      </w:r>
       <w:proofErr w:type="spellEnd"/>
       <w:r>
-        <w:t xml:space="preserve"> étant compliqué à utiliser  cette solution semblait plus efficace bien que fastidieuse. De plus nous avons surchargé certains composants pour qu’ils correspondent à nos types définis dans la simulation. </w:t>
+        <w:t xml:space="preserve"> étant compliqué</w:t>
+      </w:r>
+      <w:r>
+        <w:t>s</w:t>
+      </w:r>
+      <w:r>
+        <w:t xml:space="preserve"> à utiliser  cette solution semblait plus efficace bien que fastidieuse. De plus nous avons surchargé certains composants pour qu’ils correspondent à nos types définis dans la simulation. </w:t>
       </w:r>
       <w:r>
         <w:t xml:space="preserve">Nous avons donc placé nos composant dans des </w:t>
       </w:r>
       <w:proofErr w:type="spellStart"/>
+      <w:proofErr w:type="gramStart"/>
       <w:r>
         <w:t>JPanel</w:t>
       </w:r>
       <w:proofErr w:type="spellEnd"/>
       <w:r>
-        <w:t xml:space="preserve">  qui nous servirait de sous-menu  et serait plus facile à cacher et regrouper. Pour l’affichage de la liste on a pris une </w:t>
+        <w:t xml:space="preserve">  qui</w:t>
+      </w:r>
+      <w:proofErr w:type="gramEnd"/>
+      <w:r>
+        <w:t xml:space="preserve"> nous servirait de sous-menu et serait plus facile à cacher et regrouper. Pour l’affichage de la liste on a pris une </w:t>
       </w:r>
       <w:proofErr w:type="spellStart"/>
       <w:r>
@@ -1185,13 +2397,10 @@
       <w:pPr>
         <w:pStyle w:val="Titre2"/>
       </w:pPr>
-      <w:bookmarkStart w:id="1" w:name="_GoBack"/>
-      <w:bookmarkEnd w:id="1"/>
       <w:r>
         <w:t>Annexe</w:t>
       </w:r>
     </w:p>
-    <w:bookmarkStart w:id="2" w:name="_Ref94351511"/>
     <w:p>
       <w:pPr>
         <w:pStyle w:val="Titre2"/>
@@ -1200,6 +2409,7 @@
           <w:numId w:val="1"/>
         </w:numPr>
       </w:pPr>
+      <w:bookmarkStart w:id="1" w:name="_Ref94351511"/>
       <w:r>
         <w:rPr>
           <w:noProof/>
@@ -1253,14 +2463,27 @@
                             <w:r>
                               <w:t xml:space="preserve">Figure </w:t>
                             </w:r>
-                            <w:fldSimple w:instr=" SEQ Figure \* ARABIC ">
-                              <w:r>
-                                <w:rPr>
-                                  <w:noProof/>
-                                </w:rPr>
-                                <w:t>1</w:t>
-                              </w:r>
-                            </w:fldSimple>
+                            <w:r>
+                              <w:fldChar w:fldCharType="begin"/>
+                            </w:r>
+                            <w:r>
+                              <w:instrText xml:space="preserve"> SEQ Figure \* ARABIC </w:instrText>
+                            </w:r>
+                            <w:r>
+                              <w:fldChar w:fldCharType="separate"/>
+                            </w:r>
+                            <w:r>
+                              <w:rPr>
+                                <w:noProof/>
+                              </w:rPr>
+                              <w:t>1</w:t>
+                            </w:r>
+                            <w:r>
+                              <w:rPr>
+                                <w:noProof/>
+                              </w:rPr>
+                              <w:fldChar w:fldCharType="end"/>
+                            </w:r>
                             <w:r>
                               <w:t xml:space="preserve"> - Diagramme de classe simplifié</w:t>
                             </w:r>
@@ -1279,13 +2502,9 @@
               </wp:anchor>
             </w:drawing>
           </mc:Choice>
-          <mc:Fallback xmlns:w16se="http://schemas.microsoft.com/office/word/2015/wordml/symex" xmlns:w16sdtdh="http://schemas.microsoft.com/office/word/2020/wordml/sdtdatahash" xmlns:w16="http://schemas.microsoft.com/office/word/2018/wordml" xmlns:w16cid="http://schemas.microsoft.com/office/word/2016/wordml/cid" xmlns:w16cex="http://schemas.microsoft.com/office/word/2018/wordml/cex" xmlns:am3d="http://schemas.microsoft.com/office/drawing/2017/model3d" xmlns:aink="http://schemas.microsoft.com/office/drawing/2016/ink" xmlns:cx8="http://schemas.microsoft.com/office/drawing/2016/5/14/chartex" xmlns:cx7="http://schemas.microsoft.com/office/drawing/2016/5/13/chartex" xmlns:cx6="http://schemas.microsoft.com/office/drawing/2016/5/12/chartex" xmlns:cx5="http://schemas.microsoft.com/office/drawing/2016/5/11/chartex" xmlns:cx4="http://schemas.microsoft.com/office/drawing/2016/5/10/chartex" xmlns:cx3="http://schemas.microsoft.com/office/drawing/2016/5/9/chartex" xmlns:cx2="http://schemas.microsoft.com/office/drawing/2015/10/21/chartex" xmlns:cx1="http://schemas.microsoft.com/office/drawing/2015/9/8/chartex" xmlns:cx="http://schemas.microsoft.com/office/drawing/2014/chartex">
+          <mc:Fallback>
             <w:pict>
-              <v:shapetype w14:anchorId="0CFAA858" id="_x0000_t202" coordsize="21600,21600" o:spt="202" path="m,l,21600r21600,l21600,xe">
-                <v:stroke joinstyle="miter"/>
-                <v:path gradientshapeok="t" o:connecttype="rect"/>
-              </v:shapetype>
-              <v:shape id="Zone de texte 2" o:spid="_x0000_s1026" type="#_x0000_t202" style="position:absolute;left:0;text-align:left;margin-left:-49.2pt;margin-top:376.25pt;width:551.5pt;height:.05pt;z-index:251660288;visibility:visible;mso-wrap-style:square;mso-wrap-distance-left:9pt;mso-wrap-distance-top:0;mso-wrap-distance-right:9pt;mso-wrap-distance-bottom:0;mso-position-horizontal:absolute;mso-position-horizontal-relative:text;mso-position-vertical:absolute;mso-position-vertical-relative:text;v-text-anchor:top" o:gfxdata="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" stroked="f">
+              <v:shape w14:anchorId="0CFAA858" id="Zone de texte 2" o:spid="_x0000_s1032" type="#_x0000_t202" style="position:absolute;left:0;text-align:left;margin-left:-49.2pt;margin-top:376.25pt;width:551.5pt;height:.05pt;z-index:251660288;visibility:visible;mso-wrap-style:square;mso-wrap-distance-left:9pt;mso-wrap-distance-top:0;mso-wrap-distance-right:9pt;mso-wrap-distance-bottom:0;mso-position-horizontal:absolute;mso-position-horizontal-relative:text;mso-position-vertical:absolute;mso-position-vertical-relative:text;v-text-anchor:top" o:gfxdata="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" stroked="f">
                 <v:textbox style="mso-fit-shape-to-text:t" inset="0,0,0,0">
                   <w:txbxContent>
                     <w:p>
@@ -1315,6 +2534,9 @@
                         <w:t>1</w:t>
                       </w:r>
                       <w:r>
+                        <w:rPr>
+                          <w:noProof/>
+                        </w:rPr>
                         <w:fldChar w:fldCharType="end"/>
                       </w:r>
                       <w:r>
@@ -1358,7 +2580,7 @@
                     <pic:cNvPicPr/>
                   </pic:nvPicPr>
                   <pic:blipFill>
-                    <a:blip r:embed="rId11">
+                    <a:blip r:embed="rId12">
                       <a:extLst>
                         <a:ext uri="{28A0092B-C50C-407E-A947-70E740481C1C}">
                           <a14:useLocalDpi xmlns:a14="http://schemas.microsoft.com/office/drawing/2010/main" val="0"/>
@@ -1393,7 +2615,7 @@
       <w:r>
         <w:t>Diagramme de classes</w:t>
       </w:r>
-      <w:bookmarkEnd w:id="2"/>
+      <w:bookmarkEnd w:id="1"/>
     </w:p>
     <w:p>
       <w:pPr>
@@ -1412,7 +2634,7 @@
       <w:pPr>
         <w:pStyle w:val="Titre2"/>
       </w:pPr>
-      <w:bookmarkStart w:id="3" w:name="_Ref94351390"/>
+      <w:bookmarkStart w:id="2" w:name="_Ref94351390"/>
       <w:r>
         <w:rPr>
           <w:noProof/>
@@ -1443,7 +2665,7 @@
                     <pic:cNvPicPr/>
                   </pic:nvPicPr>
                   <pic:blipFill>
-                    <a:blip r:embed="rId12">
+                    <a:blip r:embed="rId13">
                       <a:extLst>
                         <a:ext uri="{28A0092B-C50C-407E-A947-70E740481C1C}">
                           <a14:useLocalDpi xmlns:a14="http://schemas.microsoft.com/office/drawing/2010/main" val="0"/>
@@ -1478,13 +2700,15 @@
       <w:r>
         <w:t>Diagramme de cas d’utilisation</w:t>
       </w:r>
-      <w:bookmarkEnd w:id="3"/>
+      <w:bookmarkEnd w:id="2"/>
     </w:p>
     <w:p/>
     <w:sectPr>
       <w:pgSz w:w="11906" w:h="16838"/>
       <w:pgMar w:top="1417" w:right="1417" w:bottom="1417" w:left="1417" w:header="708" w:footer="708" w:gutter="0"/>
+      <w:pgNumType w:start="0"/>
       <w:cols w:space="708"/>
+      <w:titlePg/>
       <w:docGrid w:linePitch="360"/>
     </w:sectPr>
   </w:body>
@@ -1492,8 +2716,8 @@
 </file>
 
 <file path=word/numbering.xml><?xml version="1.0" encoding="utf-8"?>
-<w:numbering xmlns:wpc="http://schemas.microsoft.com/office/word/2010/wordprocessingCanvas" xmlns:mc="http://schemas.openxmlformats.org/markup-compatibility/2006" xmlns:o="urn:schemas-microsoft-com:office:office" xmlns:r="http://schemas.openxmlformats.org/officeDocument/2006/relationships" xmlns:m="http://schemas.openxmlformats.org/officeDocument/2006/math" xmlns:v="urn:schemas-microsoft-com:vml" xmlns:wp14="http://schemas.microsoft.com/office/word/2010/wordprocessingDrawing" xmlns:wp="http://schemas.openxmlformats.org/drawingml/2006/wordprocessingDrawing" xmlns:w10="urn:schemas-microsoft-com:office:word" xmlns:w="http://schemas.openxmlformats.org/wordprocessingml/2006/main" xmlns:w14="http://schemas.microsoft.com/office/word/2010/wordml" xmlns:w15="http://schemas.microsoft.com/office/word/2012/wordml" xmlns:wpg="http://schemas.microsoft.com/office/word/2010/wordprocessingGroup" xmlns:wpi="http://schemas.microsoft.com/office/word/2010/wordprocessingInk" xmlns:wne="http://schemas.microsoft.com/office/word/2006/wordml" xmlns:wps="http://schemas.microsoft.com/office/word/2010/wordprocessingShape" mc:Ignorable="w14 w15 wp14">
-  <w:abstractNum w:abstractNumId="0">
+<w:numbering xmlns:wpc="http://schemas.microsoft.com/office/word/2010/wordprocessingCanvas" xmlns:cx="http://schemas.microsoft.com/office/drawing/2014/chartex" xmlns:cx1="http://schemas.microsoft.com/office/drawing/2015/9/8/chartex" xmlns:cx2="http://schemas.microsoft.com/office/drawing/2015/10/21/chartex" xmlns:cx3="http://schemas.microsoft.com/office/drawing/2016/5/9/chartex" xmlns:cx4="http://schemas.microsoft.com/office/drawing/2016/5/10/chartex" xmlns:cx5="http://schemas.microsoft.com/office/drawing/2016/5/11/chartex" xmlns:cx6="http://schemas.microsoft.com/office/drawing/2016/5/12/chartex" xmlns:cx7="http://schemas.microsoft.com/office/drawing/2016/5/13/chartex" xmlns:cx8="http://schemas.microsoft.com/office/drawing/2016/5/14/chartex" xmlns:mc="http://schemas.openxmlformats.org/markup-compatibility/2006" xmlns:aink="http://schemas.microsoft.com/office/drawing/2016/ink" xmlns:am3d="http://schemas.microsoft.com/office/drawing/2017/model3d" xmlns:o="urn:schemas-microsoft-com:office:office" xmlns:r="http://schemas.openxmlformats.org/officeDocument/2006/relationships" xmlns:m="http://schemas.openxmlformats.org/officeDocument/2006/math" xmlns:v="urn:schemas-microsoft-com:vml" xmlns:wp14="http://schemas.microsoft.com/office/word/2010/wordprocessingDrawing" xmlns:wp="http://schemas.openxmlformats.org/drawingml/2006/wordprocessingDrawing" xmlns:w10="urn:schemas-microsoft-com:office:word" xmlns:w="http://schemas.openxmlformats.org/wordprocessingml/2006/main" xmlns:w14="http://schemas.microsoft.com/office/word/2010/wordml" xmlns:w15="http://schemas.microsoft.com/office/word/2012/wordml" xmlns:w16cex="http://schemas.microsoft.com/office/word/2018/wordml/cex" xmlns:w16cid="http://schemas.microsoft.com/office/word/2016/wordml/cid" xmlns:w16="http://schemas.microsoft.com/office/word/2018/wordml" xmlns:w16sdtdh="http://schemas.microsoft.com/office/word/2020/wordml/sdtdatahash" xmlns:w16se="http://schemas.microsoft.com/office/word/2015/wordml/symex" xmlns:wpg="http://schemas.microsoft.com/office/word/2010/wordprocessingGroup" xmlns:wpi="http://schemas.microsoft.com/office/word/2010/wordprocessingInk" xmlns:wne="http://schemas.microsoft.com/office/word/2006/wordml" xmlns:wps="http://schemas.microsoft.com/office/word/2010/wordprocessingShape" mc:Ignorable="w14 w15 w16se w16cid w16 w16cex w16sdtdh wp14">
+  <w:abstractNum w:abstractNumId="0" w15:restartNumberingAfterBreak="0">
     <w:nsid w:val="203079C5"/>
     <w:multiLevelType w:val="multilevel"/>
     <w:tmpl w:val="040C001F"/>
@@ -1579,7 +2803,7 @@
       </w:pPr>
     </w:lvl>
   </w:abstractNum>
-  <w:abstractNum w:abstractNumId="1">
+  <w:abstractNum w:abstractNumId="1" w15:restartNumberingAfterBreak="0">
     <w:nsid w:val="2D345259"/>
     <w:multiLevelType w:val="multilevel"/>
     <w:tmpl w:val="54301D7A"/>
@@ -1676,7 +2900,7 @@
 </file>
 
 <file path=word/styles.xml><?xml version="1.0" encoding="utf-8"?>
-<w:styles xmlns:mc="http://schemas.openxmlformats.org/markup-compatibility/2006" xmlns:r="http://schemas.openxmlformats.org/officeDocument/2006/relationships" xmlns:w="http://schemas.openxmlformats.org/wordprocessingml/2006/main" xmlns:w14="http://schemas.microsoft.com/office/word/2010/wordml" xmlns:w15="http://schemas.microsoft.com/office/word/2012/wordml" mc:Ignorable="w14 w15">
+<w:styles xmlns:mc="http://schemas.openxmlformats.org/markup-compatibility/2006" xmlns:r="http://schemas.openxmlformats.org/officeDocument/2006/relationships" xmlns:w="http://schemas.openxmlformats.org/wordprocessingml/2006/main" xmlns:w14="http://schemas.microsoft.com/office/word/2010/wordml" xmlns:w15="http://schemas.microsoft.com/office/word/2012/wordml" xmlns:w16cex="http://schemas.microsoft.com/office/word/2018/wordml/cex" xmlns:w16cid="http://schemas.microsoft.com/office/word/2016/wordml/cid" xmlns:w16="http://schemas.microsoft.com/office/word/2018/wordml" xmlns:w16sdtdh="http://schemas.microsoft.com/office/word/2020/wordml/sdtdatahash" xmlns:w16se="http://schemas.microsoft.com/office/word/2015/wordml/symex" mc:Ignorable="w14 w15 w16se w16cid w16 w16cex w16sdtdh">
   <w:docDefaults>
     <w:rPrDefault>
       <w:rPr>
@@ -1692,7 +2916,7 @@
       </w:pPr>
     </w:pPrDefault>
   </w:docDefaults>
-  <w:latentStyles w:defLockedState="0" w:defUIPriority="99" w:defSemiHidden="0" w:defUnhideWhenUsed="0" w:defQFormat="0" w:count="371">
+  <w:latentStyles w:defLockedState="0" w:defUIPriority="99" w:defSemiHidden="0" w:defUnhideWhenUsed="0" w:defQFormat="0" w:count="376">
     <w:lsdException w:name="Normal" w:uiPriority="0" w:qFormat="1"/>
     <w:lsdException w:name="heading 1" w:uiPriority="9" w:qFormat="1"/>
     <w:lsdException w:name="heading 2" w:semiHidden="1" w:uiPriority="9" w:unhideWhenUsed="1" w:qFormat="1"/>
@@ -1798,7 +3022,6 @@
     <w:lsdException w:name="HTML Sample" w:semiHidden="1" w:unhideWhenUsed="1"/>
     <w:lsdException w:name="HTML Typewriter" w:semiHidden="1" w:unhideWhenUsed="1"/>
     <w:lsdException w:name="HTML Variable" w:semiHidden="1" w:unhideWhenUsed="1"/>
-    <w:lsdException w:name="Normal Table" w:semiHidden="1" w:unhideWhenUsed="1"/>
     <w:lsdException w:name="annotation subject" w:semiHidden="1" w:unhideWhenUsed="1"/>
     <w:lsdException w:name="No List" w:semiHidden="1" w:unhideWhenUsed="1"/>
     <w:lsdException w:name="Outline List 1" w:semiHidden="1" w:unhideWhenUsed="1"/>
@@ -1841,11 +3064,8 @@
     <w:lsdException w:name="Table Contemporary" w:semiHidden="1" w:unhideWhenUsed="1"/>
     <w:lsdException w:name="Table Elegant" w:semiHidden="1" w:unhideWhenUsed="1"/>
     <w:lsdException w:name="Table Professional" w:semiHidden="1" w:unhideWhenUsed="1"/>
-    <w:lsdException w:name="Table Subtle 1" w:semiHidden="1" w:unhideWhenUsed="1"/>
     <w:lsdException w:name="Table Subtle 2" w:semiHidden="1" w:unhideWhenUsed="1"/>
     <w:lsdException w:name="Table Web 1" w:semiHidden="1" w:unhideWhenUsed="1"/>
-    <w:lsdException w:name="Table Web 2" w:semiHidden="1" w:unhideWhenUsed="1"/>
-    <w:lsdException w:name="Table Web 3" w:semiHidden="1" w:unhideWhenUsed="1"/>
     <w:lsdException w:name="Balloon Text" w:semiHidden="1" w:unhideWhenUsed="1"/>
     <w:lsdException w:name="Table Grid" w:uiPriority="39"/>
     <w:lsdException w:name="Table Theme" w:semiHidden="1" w:unhideWhenUsed="1"/>
@@ -2064,6 +3284,11 @@
     <w:lsdException w:name="List Table 5 Dark Accent 6" w:uiPriority="50"/>
     <w:lsdException w:name="List Table 6 Colorful Accent 6" w:uiPriority="51"/>
     <w:lsdException w:name="List Table 7 Colorful Accent 6" w:uiPriority="52"/>
+    <w:lsdException w:name="Mention" w:semiHidden="1" w:unhideWhenUsed="1"/>
+    <w:lsdException w:name="Smart Hyperlink" w:semiHidden="1" w:unhideWhenUsed="1"/>
+    <w:lsdException w:name="Hashtag" w:semiHidden="1" w:unhideWhenUsed="1"/>
+    <w:lsdException w:name="Unresolved Mention" w:semiHidden="1" w:unhideWhenUsed="1"/>
+    <w:lsdException w:name="Smart Link" w:semiHidden="1" w:unhideWhenUsed="1"/>
   </w:latentStyles>
   <w:style w:type="paragraph" w:default="1" w:styleId="Normal">
     <w:name w:val="Normal"/>
@@ -2214,8 +3439,8 @@
       <w:u w:val="single"/>
     </w:rPr>
   </w:style>
-  <w:style w:type="character" w:customStyle="1" w:styleId="UnresolvedMention">
-    <w:name w:val="Unresolved Mention"/>
+  <w:style w:type="character" w:customStyle="1" w:styleId="Mentionnonrsolue1">
+    <w:name w:val="Mention non résolue1"/>
     <w:basedOn w:val="Policepardfaut"/>
     <w:uiPriority w:val="99"/>
     <w:semiHidden/>
@@ -2264,6 +3489,43 @@
       <w:color w:val="44546A" w:themeColor="text2"/>
       <w:sz w:val="18"/>
       <w:szCs w:val="18"/>
+    </w:rPr>
+  </w:style>
+  <w:style w:type="character" w:styleId="Lienhypertextesuivivisit">
+    <w:name w:val="FollowedHyperlink"/>
+    <w:basedOn w:val="Policepardfaut"/>
+    <w:uiPriority w:val="99"/>
+    <w:semiHidden/>
+    <w:unhideWhenUsed/>
+    <w:rsid w:val="00425B37"/>
+    <w:rPr>
+      <w:color w:val="954F72" w:themeColor="followedHyperlink"/>
+      <w:u w:val="single"/>
+    </w:rPr>
+  </w:style>
+  <w:style w:type="paragraph" w:styleId="Sansinterligne">
+    <w:name w:val="No Spacing"/>
+    <w:link w:val="SansinterligneCar"/>
+    <w:uiPriority w:val="1"/>
+    <w:qFormat/>
+    <w:rsid w:val="004C61A1"/>
+    <w:pPr>
+      <w:spacing w:after="0" w:line="240" w:lineRule="auto"/>
+    </w:pPr>
+    <w:rPr>
+      <w:rFonts w:eastAsiaTheme="minorEastAsia"/>
+      <w:lang w:eastAsia="fr-FR"/>
+    </w:rPr>
+  </w:style>
+  <w:style w:type="character" w:customStyle="1" w:styleId="SansinterligneCar">
+    <w:name w:val="Sans interligne Car"/>
+    <w:basedOn w:val="Policepardfaut"/>
+    <w:link w:val="Sansinterligne"/>
+    <w:uiPriority w:val="1"/>
+    <w:rsid w:val="004C61A1"/>
+    <w:rPr>
+      <w:rFonts w:eastAsiaTheme="minorEastAsia"/>
+      <w:lang w:eastAsia="fr-FR"/>
     </w:rPr>
   </w:style>
 </w:styles>
@@ -2565,10 +3827,29 @@
 </file>
 
 <file path=customXml/item1.xml><?xml version="1.0" encoding="utf-8"?>
+<CoverPageProperties xmlns="http://schemas.microsoft.com/office/2006/coverPageProps">
+  <PublishDate>2021 2022</PublishDate>
+  <Abstract/>
+  <CompanyAddress/>
+  <CompanyPhone/>
+  <CompanyFax/>
+  <CompanyEmail/>
+</CoverPageProperties>
+</file>
+
+<file path=customXml/item2.xml><?xml version="1.0" encoding="utf-8"?>
 <b:Sources xmlns:b="http://schemas.openxmlformats.org/officeDocument/2006/bibliography" xmlns="http://schemas.openxmlformats.org/officeDocument/2006/bibliography" SelectedStyle="\APASixthEditionOfficeOnline.xsl" StyleName="APA" Version="6"/>
 </file>
 
 <file path=customXml/itemProps1.xml><?xml version="1.0" encoding="utf-8"?>
+<ds:datastoreItem xmlns:ds="http://schemas.openxmlformats.org/officeDocument/2006/customXml" ds:itemID="{55AF091B-3C7A-41E3-B477-F2FDAA23CFDA}">
+  <ds:schemaRefs>
+    <ds:schemaRef ds:uri="http://schemas.microsoft.com/office/2006/coverPageProps"/>
+  </ds:schemaRefs>
+</ds:datastoreItem>
+</file>
+
+<file path=customXml/itemProps2.xml><?xml version="1.0" encoding="utf-8"?>
 <ds:datastoreItem xmlns:ds="http://schemas.openxmlformats.org/officeDocument/2006/customXml" ds:itemID="{9D4FF9DF-12D6-4756-9023-66A05CB7F7CA}">
   <ds:schemaRefs>
     <ds:schemaRef ds:uri="http://schemas.openxmlformats.org/officeDocument/2006/bibliography"/>
